--- a/src/private/scripts/baseRoC.docx
+++ b/src/private/scripts/baseRoC.docx
@@ -1,12 +1,15 @@
 
 <file path=word/document.xml><?xml version="1.0" encoding="utf-8"?>
-<w:document xmlns:wpc="http://schemas.microsoft.com/office/word/2010/wordprocessingCanvas" xmlns:mo="http://schemas.microsoft.com/office/mac/office/2008/main" xmlns:mc="http://schemas.openxmlformats.org/markup-compatibility/2006" xmlns:mv="urn:schemas-microsoft-com:mac:vml" xmlns:o="urn:schemas-microsoft-com:office:office" xmlns:r="http://schemas.openxmlformats.org/officeDocument/2006/relationships" xmlns:m="http://schemas.openxmlformats.org/officeDocument/2006/math" xmlns:v="urn:schemas-microsoft-com:vml" xmlns:wp14="http://schemas.microsoft.com/office/word/2010/wordprocessingDrawing" xmlns:wp="http://schemas.openxmlformats.org/drawingml/2006/wordprocessingDrawing" xmlns:w10="urn:schemas-microsoft-com:office:word" xmlns:w="http://schemas.openxmlformats.org/wordprocessingml/2006/main" xmlns:w14="http://schemas.microsoft.com/office/word/2010/wordml" xmlns:wpg="http://schemas.microsoft.com/office/word/2010/wordprocessingGroup" xmlns:wpi="http://schemas.microsoft.com/office/word/2010/wordprocessingInk" xmlns:wne="http://schemas.microsoft.com/office/word/2006/wordml" xmlns:wps="http://schemas.microsoft.com/office/word/2010/wordprocessingShape" mc:Ignorable="w14 wp14">
+<w:document xmlns:wpc="http://schemas.microsoft.com/office/word/2010/wordprocessingCanvas" xmlns:mo="http://schemas.microsoft.com/office/mac/office/2008/main" xmlns:mc="http://schemas.openxmlformats.org/markup-compatibility/2006" xmlns:mv="urn:schemas-microsoft-com:mac:vml" xmlns:o="urn:schemas-microsoft-com:office:office" xmlns:r="http://schemas.openxmlformats.org/officeDocument/2006/relationships" xmlns:m="http://schemas.openxmlformats.org/officeDocument/2006/math" xmlns:v="urn:schemas-microsoft-com:vml" xmlns:wp14="http://schemas.microsoft.com/office/word/2010/wordprocessingDrawing" xmlns:wp="http://schemas.openxmlformats.org/drawingml/2006/wordprocessingDrawing" xmlns:w10="urn:schemas-microsoft-com:office:word" xmlns:w="http://schemas.openxmlformats.org/wordprocessingml/2006/main" xmlns:w14="http://schemas.microsoft.com/office/word/2010/wordml" xmlns:w15="http://schemas.microsoft.com/office/word/2012/wordml" xmlns:wpg="http://schemas.microsoft.com/office/word/2010/wordprocessingGroup" xmlns:wpi="http://schemas.microsoft.com/office/word/2010/wordprocessingInk" xmlns:wne="http://schemas.microsoft.com/office/word/2006/wordml" xmlns:wps="http://schemas.microsoft.com/office/word/2010/wordprocessingShape" mc:Ignorable="w14 w15 wp14">
   <w:body>
-    <w:p>
-      <w:bookmarkStart w:id="0" w:name="_GoBack"/>
-      <w:bookmarkEnd w:id="0"/>
-    </w:p>
+    <w:p/>
     <w:sectPr>
+      <w:headerReference w:type="even" r:id="rId7"/>
+      <w:headerReference w:type="default" r:id="rId8"/>
+      <w:footerReference w:type="even" r:id="rId9"/>
+      <w:footerReference w:type="default" r:id="rId10"/>
+      <w:headerReference w:type="first" r:id="rId11"/>
+      <w:footerReference w:type="first" r:id="rId12"/>
       <w:pgSz w:w="12240" w:h="15840"/>
       <w:pgMar w:top="1440" w:right="1440" w:bottom="1440" w:left="1440" w:header="0" w:footer="0" w:gutter="0"/>
       <w:cols w:space="720"/>
@@ -17,8 +20,175 @@
 </w:document>
 </file>
 
+<file path=word/endnotes.xml><?xml version="1.0" encoding="utf-8"?>
+<w:endnotes xmlns:wpc="http://schemas.microsoft.com/office/word/2010/wordprocessingCanvas" xmlns:mo="http://schemas.microsoft.com/office/mac/office/2008/main" xmlns:mc="http://schemas.openxmlformats.org/markup-compatibility/2006" xmlns:mv="urn:schemas-microsoft-com:mac:vml" xmlns:o="urn:schemas-microsoft-com:office:office" xmlns:r="http://schemas.openxmlformats.org/officeDocument/2006/relationships" xmlns:m="http://schemas.openxmlformats.org/officeDocument/2006/math" xmlns:v="urn:schemas-microsoft-com:vml" xmlns:wp14="http://schemas.microsoft.com/office/word/2010/wordprocessingDrawing" xmlns:wp="http://schemas.openxmlformats.org/drawingml/2006/wordprocessingDrawing" xmlns:w10="urn:schemas-microsoft-com:office:word" xmlns:w="http://schemas.openxmlformats.org/wordprocessingml/2006/main" xmlns:w14="http://schemas.microsoft.com/office/word/2010/wordml" xmlns:w15="http://schemas.microsoft.com/office/word/2012/wordml" xmlns:wpg="http://schemas.microsoft.com/office/word/2010/wordprocessingGroup" xmlns:wpi="http://schemas.microsoft.com/office/word/2010/wordprocessingInk" xmlns:wne="http://schemas.microsoft.com/office/word/2006/wordml" xmlns:wps="http://schemas.microsoft.com/office/word/2010/wordprocessingShape" mc:Ignorable="w14 w15 wp14">
+  <w:endnote w:type="separator" w:id="-1">
+    <w:p>
+      <w:pPr>
+        <w:spacing w:before="0" w:after="0"/>
+      </w:pPr>
+      <w:r>
+        <w:separator/>
+      </w:r>
+    </w:p>
+  </w:endnote>
+  <w:endnote w:type="continuationSeparator" w:id="0">
+    <w:p>
+      <w:pPr>
+        <w:spacing w:before="0" w:after="0"/>
+      </w:pPr>
+      <w:r>
+        <w:continuationSeparator/>
+      </w:r>
+    </w:p>
+  </w:endnote>
+</w:endnotes>
+</file>
+
+<file path=word/footer1.xml><?xml version="1.0" encoding="utf-8"?>
+<w:ftr xmlns:wpc="http://schemas.microsoft.com/office/word/2010/wordprocessingCanvas" xmlns:mo="http://schemas.microsoft.com/office/mac/office/2008/main" xmlns:mc="http://schemas.openxmlformats.org/markup-compatibility/2006" xmlns:mv="urn:schemas-microsoft-com:mac:vml" xmlns:o="urn:schemas-microsoft-com:office:office" xmlns:r="http://schemas.openxmlformats.org/officeDocument/2006/relationships" xmlns:m="http://schemas.openxmlformats.org/officeDocument/2006/math" xmlns:v="urn:schemas-microsoft-com:vml" xmlns:wp14="http://schemas.microsoft.com/office/word/2010/wordprocessingDrawing" xmlns:wp="http://schemas.openxmlformats.org/drawingml/2006/wordprocessingDrawing" xmlns:w10="urn:schemas-microsoft-com:office:word" xmlns:w="http://schemas.openxmlformats.org/wordprocessingml/2006/main" xmlns:w14="http://schemas.microsoft.com/office/word/2010/wordml" xmlns:w15="http://schemas.microsoft.com/office/word/2012/wordml" xmlns:wpg="http://schemas.microsoft.com/office/word/2010/wordprocessingGroup" xmlns:wpi="http://schemas.microsoft.com/office/word/2010/wordprocessingInk" xmlns:wne="http://schemas.microsoft.com/office/word/2006/wordml" xmlns:wps="http://schemas.microsoft.com/office/word/2010/wordprocessingShape" mc:Ignorable="w14 w15 wp14">
+  <w:p>
+    <w:pPr>
+      <w:pStyle w:val="Footer"/>
+    </w:pPr>
+  </w:p>
+</w:ftr>
+</file>
+
+<file path=word/footer2.xml><?xml version="1.0" encoding="utf-8"?>
+<w:ftr xmlns:wpc="http://schemas.microsoft.com/office/word/2010/wordprocessingCanvas" xmlns:mo="http://schemas.microsoft.com/office/mac/office/2008/main" xmlns:mc="http://schemas.openxmlformats.org/markup-compatibility/2006" xmlns:mv="urn:schemas-microsoft-com:mac:vml" xmlns:o="urn:schemas-microsoft-com:office:office" xmlns:r="http://schemas.openxmlformats.org/officeDocument/2006/relationships" xmlns:m="http://schemas.openxmlformats.org/officeDocument/2006/math" xmlns:v="urn:schemas-microsoft-com:vml" xmlns:wp14="http://schemas.microsoft.com/office/word/2010/wordprocessingDrawing" xmlns:wp="http://schemas.openxmlformats.org/drawingml/2006/wordprocessingDrawing" xmlns:w10="urn:schemas-microsoft-com:office:word" xmlns:w="http://schemas.openxmlformats.org/wordprocessingml/2006/main" xmlns:w14="http://schemas.microsoft.com/office/word/2010/wordml" xmlns:w15="http://schemas.microsoft.com/office/word/2012/wordml" xmlns:wpg="http://schemas.microsoft.com/office/word/2010/wordprocessingGroup" xmlns:wpi="http://schemas.microsoft.com/office/word/2010/wordprocessingInk" xmlns:wne="http://schemas.microsoft.com/office/word/2006/wordml" xmlns:wps="http://schemas.microsoft.com/office/word/2010/wordprocessingShape" mc:Ignorable="w14 w15 wp14">
+  <w:p>
+    <w:pPr>
+      <w:pStyle w:val="RoCBodytext"/>
+      <w:jc w:val="right"/>
+      <w:rPr>
+        <w:noProof/>
+      </w:rPr>
+    </w:pPr>
+    <w:r>
+      <w:t xml:space="preserve">Page </w:t>
+    </w:r>
+    <w:r>
+      <w:fldChar w:fldCharType="begin"/>
+    </w:r>
+    <w:r>
+      <w:instrText xml:space="preserve"> PAGE </w:instrText>
+    </w:r>
+    <w:r>
+      <w:fldChar w:fldCharType="separate"/>
+    </w:r>
+    <w:r>
+      <w:rPr>
+        <w:noProof/>
+      </w:rPr>
+      <w:t>1</w:t>
+    </w:r>
+    <w:r>
+      <w:fldChar w:fldCharType="end"/>
+    </w:r>
+    <w:r>
+      <w:t xml:space="preserve"> of </w:t>
+    </w:r>
+    <w:r>
+      <w:fldChar w:fldCharType="begin"/>
+    </w:r>
+    <w:r>
+      <w:instrText xml:space="preserve"> NUMPAGES </w:instrText>
+    </w:r>
+    <w:r>
+      <w:fldChar w:fldCharType="separate"/>
+    </w:r>
+    <w:r>
+      <w:rPr>
+        <w:noProof/>
+      </w:rPr>
+      <w:t>1</w:t>
+    </w:r>
+    <w:r>
+      <w:rPr>
+        <w:noProof/>
+      </w:rPr>
+      <w:fldChar w:fldCharType="end"/>
+    </w:r>
+  </w:p>
+  <w:p>
+    <w:pPr>
+      <w:pStyle w:val="RoCBodytext"/>
+      <w:jc w:val="right"/>
+    </w:pPr>
+    <w:bookmarkStart w:id="0" w:name="_GoBack"/>
+    <w:bookmarkEnd w:id="0"/>
+  </w:p>
+</w:ftr>
+</file>
+
+<file path=word/footer3.xml><?xml version="1.0" encoding="utf-8"?>
+<w:ftr xmlns:wpc="http://schemas.microsoft.com/office/word/2010/wordprocessingCanvas" xmlns:mo="http://schemas.microsoft.com/office/mac/office/2008/main" xmlns:mc="http://schemas.openxmlformats.org/markup-compatibility/2006" xmlns:mv="urn:schemas-microsoft-com:mac:vml" xmlns:o="urn:schemas-microsoft-com:office:office" xmlns:r="http://schemas.openxmlformats.org/officeDocument/2006/relationships" xmlns:m="http://schemas.openxmlformats.org/officeDocument/2006/math" xmlns:v="urn:schemas-microsoft-com:vml" xmlns:wp14="http://schemas.microsoft.com/office/word/2010/wordprocessingDrawing" xmlns:wp="http://schemas.openxmlformats.org/drawingml/2006/wordprocessingDrawing" xmlns:w10="urn:schemas-microsoft-com:office:word" xmlns:w="http://schemas.openxmlformats.org/wordprocessingml/2006/main" xmlns:w14="http://schemas.microsoft.com/office/word/2010/wordml" xmlns:w15="http://schemas.microsoft.com/office/word/2012/wordml" xmlns:wpg="http://schemas.microsoft.com/office/word/2010/wordprocessingGroup" xmlns:wpi="http://schemas.microsoft.com/office/word/2010/wordprocessingInk" xmlns:wne="http://schemas.microsoft.com/office/word/2006/wordml" xmlns:wps="http://schemas.microsoft.com/office/word/2010/wordprocessingShape" mc:Ignorable="w14 w15 wp14">
+  <w:p>
+    <w:pPr>
+      <w:pStyle w:val="Footer"/>
+    </w:pPr>
+  </w:p>
+</w:ftr>
+</file>
+
+<file path=word/footnotes.xml><?xml version="1.0" encoding="utf-8"?>
+<w:footnotes xmlns:wpc="http://schemas.microsoft.com/office/word/2010/wordprocessingCanvas" xmlns:mo="http://schemas.microsoft.com/office/mac/office/2008/main" xmlns:mc="http://schemas.openxmlformats.org/markup-compatibility/2006" xmlns:mv="urn:schemas-microsoft-com:mac:vml" xmlns:o="urn:schemas-microsoft-com:office:office" xmlns:r="http://schemas.openxmlformats.org/officeDocument/2006/relationships" xmlns:m="http://schemas.openxmlformats.org/officeDocument/2006/math" xmlns:v="urn:schemas-microsoft-com:vml" xmlns:wp14="http://schemas.microsoft.com/office/word/2010/wordprocessingDrawing" xmlns:wp="http://schemas.openxmlformats.org/drawingml/2006/wordprocessingDrawing" xmlns:w10="urn:schemas-microsoft-com:office:word" xmlns:w="http://schemas.openxmlformats.org/wordprocessingml/2006/main" xmlns:w14="http://schemas.microsoft.com/office/word/2010/wordml" xmlns:w15="http://schemas.microsoft.com/office/word/2012/wordml" xmlns:wpg="http://schemas.microsoft.com/office/word/2010/wordprocessingGroup" xmlns:wpi="http://schemas.microsoft.com/office/word/2010/wordprocessingInk" xmlns:wne="http://schemas.microsoft.com/office/word/2006/wordml" xmlns:wps="http://schemas.microsoft.com/office/word/2010/wordprocessingShape" mc:Ignorable="w14 w15 wp14">
+  <w:footnote w:type="separator" w:id="-1">
+    <w:p>
+      <w:pPr>
+        <w:spacing w:before="0" w:after="0"/>
+      </w:pPr>
+      <w:r>
+        <w:separator/>
+      </w:r>
+    </w:p>
+  </w:footnote>
+  <w:footnote w:type="continuationSeparator" w:id="0">
+    <w:p>
+      <w:pPr>
+        <w:spacing w:before="0" w:after="0"/>
+      </w:pPr>
+      <w:r>
+        <w:continuationSeparator/>
+      </w:r>
+    </w:p>
+  </w:footnote>
+</w:footnotes>
+</file>
+
+<file path=word/header1.xml><?xml version="1.0" encoding="utf-8"?>
+<w:hdr xmlns:wpc="http://schemas.microsoft.com/office/word/2010/wordprocessingCanvas" xmlns:mo="http://schemas.microsoft.com/office/mac/office/2008/main" xmlns:mc="http://schemas.openxmlformats.org/markup-compatibility/2006" xmlns:mv="urn:schemas-microsoft-com:mac:vml" xmlns:o="urn:schemas-microsoft-com:office:office" xmlns:r="http://schemas.openxmlformats.org/officeDocument/2006/relationships" xmlns:m="http://schemas.openxmlformats.org/officeDocument/2006/math" xmlns:v="urn:schemas-microsoft-com:vml" xmlns:wp14="http://schemas.microsoft.com/office/word/2010/wordprocessingDrawing" xmlns:wp="http://schemas.openxmlformats.org/drawingml/2006/wordprocessingDrawing" xmlns:w10="urn:schemas-microsoft-com:office:word" xmlns:w="http://schemas.openxmlformats.org/wordprocessingml/2006/main" xmlns:w14="http://schemas.microsoft.com/office/word/2010/wordml" xmlns:w15="http://schemas.microsoft.com/office/word/2012/wordml" xmlns:wpg="http://schemas.microsoft.com/office/word/2010/wordprocessingGroup" xmlns:wpi="http://schemas.microsoft.com/office/word/2010/wordprocessingInk" xmlns:wne="http://schemas.microsoft.com/office/word/2006/wordml" xmlns:wps="http://schemas.microsoft.com/office/word/2010/wordprocessingShape" mc:Ignorable="w14 w15 wp14">
+  <w:p>
+    <w:pPr>
+      <w:pStyle w:val="Header"/>
+    </w:pPr>
+  </w:p>
+</w:hdr>
+</file>
+
+<file path=word/header2.xml><?xml version="1.0" encoding="utf-8"?>
+<w:hdr xmlns:wpc="http://schemas.microsoft.com/office/word/2010/wordprocessingCanvas" xmlns:mo="http://schemas.microsoft.com/office/mac/office/2008/main" xmlns:mc="http://schemas.openxmlformats.org/markup-compatibility/2006" xmlns:mv="urn:schemas-microsoft-com:mac:vml" xmlns:o="urn:schemas-microsoft-com:office:office" xmlns:r="http://schemas.openxmlformats.org/officeDocument/2006/relationships" xmlns:m="http://schemas.openxmlformats.org/officeDocument/2006/math" xmlns:v="urn:schemas-microsoft-com:vml" xmlns:wp14="http://schemas.microsoft.com/office/word/2010/wordprocessingDrawing" xmlns:wp="http://schemas.openxmlformats.org/drawingml/2006/wordprocessingDrawing" xmlns:w10="urn:schemas-microsoft-com:office:word" xmlns:w="http://schemas.openxmlformats.org/wordprocessingml/2006/main" xmlns:w14="http://schemas.microsoft.com/office/word/2010/wordml" xmlns:w15="http://schemas.microsoft.com/office/word/2012/wordml" xmlns:wpg="http://schemas.microsoft.com/office/word/2010/wordprocessingGroup" xmlns:wpi="http://schemas.microsoft.com/office/word/2010/wordprocessingInk" xmlns:wne="http://schemas.microsoft.com/office/word/2006/wordml" xmlns:wps="http://schemas.microsoft.com/office/word/2010/wordprocessingShape" mc:Ignorable="w14 w15 wp14">
+  <w:p>
+    <w:pPr>
+      <w:pStyle w:val="Header"/>
+    </w:pPr>
+  </w:p>
+</w:hdr>
+</file>
+
+<file path=word/header3.xml><?xml version="1.0" encoding="utf-8"?>
+<w:hdr xmlns:wpc="http://schemas.microsoft.com/office/word/2010/wordprocessingCanvas" xmlns:mo="http://schemas.microsoft.com/office/mac/office/2008/main" xmlns:mc="http://schemas.openxmlformats.org/markup-compatibility/2006" xmlns:mv="urn:schemas-microsoft-com:mac:vml" xmlns:o="urn:schemas-microsoft-com:office:office" xmlns:r="http://schemas.openxmlformats.org/officeDocument/2006/relationships" xmlns:m="http://schemas.openxmlformats.org/officeDocument/2006/math" xmlns:v="urn:schemas-microsoft-com:vml" xmlns:wp14="http://schemas.microsoft.com/office/word/2010/wordprocessingDrawing" xmlns:wp="http://schemas.openxmlformats.org/drawingml/2006/wordprocessingDrawing" xmlns:w10="urn:schemas-microsoft-com:office:word" xmlns:w="http://schemas.openxmlformats.org/wordprocessingml/2006/main" xmlns:w14="http://schemas.microsoft.com/office/word/2010/wordml" xmlns:w15="http://schemas.microsoft.com/office/word/2012/wordml" xmlns:wpg="http://schemas.microsoft.com/office/word/2010/wordprocessingGroup" xmlns:wpi="http://schemas.microsoft.com/office/word/2010/wordprocessingInk" xmlns:wne="http://schemas.microsoft.com/office/word/2006/wordml" xmlns:wps="http://schemas.microsoft.com/office/word/2010/wordprocessingShape" mc:Ignorable="w14 w15 wp14">
+  <w:p>
+    <w:pPr>
+      <w:pStyle w:val="Header"/>
+    </w:pPr>
+  </w:p>
+</w:hdr>
+</file>
+
 <file path=word/numbering.xml><?xml version="1.0" encoding="utf-8"?>
-<w:numbering xmlns:wpc="http://schemas.microsoft.com/office/word/2010/wordprocessingCanvas" xmlns:mo="http://schemas.microsoft.com/office/mac/office/2008/main" xmlns:mc="http://schemas.openxmlformats.org/markup-compatibility/2006" xmlns:mv="urn:schemas-microsoft-com:mac:vml" xmlns:o="urn:schemas-microsoft-com:office:office" xmlns:r="http://schemas.openxmlformats.org/officeDocument/2006/relationships" xmlns:m="http://schemas.openxmlformats.org/officeDocument/2006/math" xmlns:v="urn:schemas-microsoft-com:vml" xmlns:wp14="http://schemas.microsoft.com/office/word/2010/wordprocessingDrawing" xmlns:wp="http://schemas.openxmlformats.org/drawingml/2006/wordprocessingDrawing" xmlns:w10="urn:schemas-microsoft-com:office:word" xmlns:w="http://schemas.openxmlformats.org/wordprocessingml/2006/main" xmlns:w14="http://schemas.microsoft.com/office/word/2010/wordml" xmlns:wpg="http://schemas.microsoft.com/office/word/2010/wordprocessingGroup" xmlns:wpi="http://schemas.microsoft.com/office/word/2010/wordprocessingInk" xmlns:wne="http://schemas.microsoft.com/office/word/2006/wordml" xmlns:wps="http://schemas.microsoft.com/office/word/2010/wordprocessingShape" mc:Ignorable="w14 wp14">
+<w:numbering xmlns:wpc="http://schemas.microsoft.com/office/word/2010/wordprocessingCanvas" xmlns:mo="http://schemas.microsoft.com/office/mac/office/2008/main" xmlns:mc="http://schemas.openxmlformats.org/markup-compatibility/2006" xmlns:mv="urn:schemas-microsoft-com:mac:vml" xmlns:o="urn:schemas-microsoft-com:office:office" xmlns:r="http://schemas.openxmlformats.org/officeDocument/2006/relationships" xmlns:m="http://schemas.openxmlformats.org/officeDocument/2006/math" xmlns:v="urn:schemas-microsoft-com:vml" xmlns:wp14="http://schemas.microsoft.com/office/word/2010/wordprocessingDrawing" xmlns:wp="http://schemas.openxmlformats.org/drawingml/2006/wordprocessingDrawing" xmlns:w10="urn:schemas-microsoft-com:office:word" xmlns:w="http://schemas.openxmlformats.org/wordprocessingml/2006/main" xmlns:w14="http://schemas.microsoft.com/office/word/2010/wordml" xmlns:w15="http://schemas.microsoft.com/office/word/2012/wordml" xmlns:wpg="http://schemas.microsoft.com/office/word/2010/wordprocessingGroup" xmlns:wpi="http://schemas.microsoft.com/office/word/2010/wordprocessingInk" xmlns:wne="http://schemas.microsoft.com/office/word/2006/wordml" xmlns:wps="http://schemas.microsoft.com/office/word/2010/wordprocessingShape" mc:Ignorable="w14 w15 wp14">
   <w:abstractNum w:abstractNumId="0">
     <w:nsid w:val="197D0BE1"/>
     <w:multiLevelType w:val="hybridMultilevel"/>
@@ -327,7 +497,7 @@
 </file>
 
 <file path=word/styles.xml><?xml version="1.0" encoding="utf-8"?>
-<w:styles xmlns:mc="http://schemas.openxmlformats.org/markup-compatibility/2006" xmlns:r="http://schemas.openxmlformats.org/officeDocument/2006/relationships" xmlns:w="http://schemas.openxmlformats.org/wordprocessingml/2006/main" xmlns:w14="http://schemas.microsoft.com/office/word/2010/wordml" mc:Ignorable="w14">
+<w:styles xmlns:mc="http://schemas.openxmlformats.org/markup-compatibility/2006" xmlns:r="http://schemas.openxmlformats.org/officeDocument/2006/relationships" xmlns:w="http://schemas.openxmlformats.org/wordprocessingml/2006/main" xmlns:w14="http://schemas.microsoft.com/office/word/2010/wordml" xmlns:w15="http://schemas.microsoft.com/office/word/2012/wordml" mc:Ignorable="w14 w15">
   <w:docDefaults>
     <w:rPrDefault>
       <w:rPr>
@@ -337,145 +507,389 @@
     </w:rPrDefault>
     <w:pPrDefault/>
   </w:docDefaults>
-  <w:latentStyles w:defLockedState="0" w:defUIPriority="99" w:defSemiHidden="1" w:defUnhideWhenUsed="1" w:defQFormat="0" w:count="276">
-    <w:lsdException w:name="Normal" w:semiHidden="0" w:uiPriority="0" w:unhideWhenUsed="0" w:qFormat="1"/>
-    <w:lsdException w:name="heading 1" w:semiHidden="0" w:uiPriority="9" w:unhideWhenUsed="0" w:qFormat="1"/>
-    <w:lsdException w:name="heading 2" w:uiPriority="9" w:qFormat="1"/>
-    <w:lsdException w:name="heading 3" w:uiPriority="9" w:qFormat="1"/>
-    <w:lsdException w:name="heading 4" w:uiPriority="9" w:qFormat="1"/>
-    <w:lsdException w:name="heading 5" w:uiPriority="9" w:qFormat="1"/>
-    <w:lsdException w:name="heading 6" w:uiPriority="9" w:qFormat="1"/>
-    <w:lsdException w:name="heading 7" w:uiPriority="9" w:qFormat="1"/>
-    <w:lsdException w:name="heading 8" w:uiPriority="9" w:qFormat="1"/>
-    <w:lsdException w:name="heading 9" w:uiPriority="9" w:qFormat="1"/>
-    <w:lsdException w:name="toc 1" w:uiPriority="39"/>
-    <w:lsdException w:name="toc 2" w:uiPriority="39"/>
-    <w:lsdException w:name="toc 3" w:uiPriority="39"/>
-    <w:lsdException w:name="toc 4" w:uiPriority="39"/>
-    <w:lsdException w:name="toc 5" w:uiPriority="39"/>
-    <w:lsdException w:name="toc 6" w:uiPriority="39"/>
-    <w:lsdException w:name="toc 7" w:uiPriority="39"/>
-    <w:lsdException w:name="toc 8" w:uiPriority="39"/>
-    <w:lsdException w:name="toc 9" w:uiPriority="39"/>
-    <w:lsdException w:name="footer" w:uiPriority="0"/>
-    <w:lsdException w:name="caption" w:uiPriority="35" w:qFormat="1"/>
-    <w:lsdException w:name="Title" w:semiHidden="0" w:uiPriority="10" w:unhideWhenUsed="0" w:qFormat="1"/>
-    <w:lsdException w:name="Default Paragraph Font" w:uiPriority="1"/>
-    <w:lsdException w:name="Subtitle" w:semiHidden="0" w:uiPriority="11" w:unhideWhenUsed="0" w:qFormat="1"/>
-    <w:lsdException w:name="Strong" w:semiHidden="0" w:uiPriority="22" w:unhideWhenUsed="0" w:qFormat="1"/>
-    <w:lsdException w:name="Emphasis" w:semiHidden="0" w:uiPriority="0" w:unhideWhenUsed="0" w:qFormat="1"/>
-    <w:lsdException w:name="Table Grid" w:semiHidden="0" w:uiPriority="59" w:unhideWhenUsed="0"/>
-    <w:lsdException w:name="Placeholder Text" w:unhideWhenUsed="0"/>
-    <w:lsdException w:name="No Spacing" w:uiPriority="1" w:unhideWhenUsed="0" w:qFormat="1"/>
-    <w:lsdException w:name="Light Shading" w:semiHidden="0" w:uiPriority="60" w:unhideWhenUsed="0"/>
-    <w:lsdException w:name="Light List" w:semiHidden="0" w:uiPriority="61" w:unhideWhenUsed="0"/>
-    <w:lsdException w:name="Light Grid" w:semiHidden="0" w:uiPriority="62" w:unhideWhenUsed="0"/>
-    <w:lsdException w:name="Medium Shading 1" w:semiHidden="0" w:uiPriority="63" w:unhideWhenUsed="0"/>
-    <w:lsdException w:name="Medium Shading 2" w:semiHidden="0" w:uiPriority="64" w:unhideWhenUsed="0"/>
-    <w:lsdException w:name="Medium List 1" w:semiHidden="0" w:uiPriority="65" w:unhideWhenUsed="0"/>
-    <w:lsdException w:name="Medium List 2" w:semiHidden="0" w:uiPriority="66" w:unhideWhenUsed="0"/>
-    <w:lsdException w:name="Medium Grid 1" w:semiHidden="0" w:uiPriority="67" w:unhideWhenUsed="0"/>
-    <w:lsdException w:name="Medium Grid 2" w:semiHidden="0" w:uiPriority="68" w:unhideWhenUsed="0"/>
-    <w:lsdException w:name="Medium Grid 3" w:semiHidden="0" w:uiPriority="69" w:unhideWhenUsed="0"/>
-    <w:lsdException w:name="Dark List" w:semiHidden="0" w:uiPriority="70" w:unhideWhenUsed="0"/>
-    <w:lsdException w:name="Colorful Shading" w:semiHidden="0" w:uiPriority="71" w:unhideWhenUsed="0"/>
-    <w:lsdException w:name="Colorful List" w:semiHidden="0" w:uiPriority="72" w:unhideWhenUsed="0"/>
-    <w:lsdException w:name="Colorful Grid" w:semiHidden="0" w:uiPriority="73" w:unhideWhenUsed="0"/>
-    <w:lsdException w:name="Light Shading Accent 1" w:semiHidden="0" w:uiPriority="60" w:unhideWhenUsed="0"/>
-    <w:lsdException w:name="Light List Accent 1" w:semiHidden="0" w:uiPriority="61" w:unhideWhenUsed="0"/>
-    <w:lsdException w:name="Light Grid Accent 1" w:semiHidden="0" w:uiPriority="62" w:unhideWhenUsed="0"/>
-    <w:lsdException w:name="Medium Shading 1 Accent 1" w:semiHidden="0" w:uiPriority="63" w:unhideWhenUsed="0"/>
-    <w:lsdException w:name="Medium Shading 2 Accent 1" w:semiHidden="0" w:uiPriority="64" w:unhideWhenUsed="0"/>
-    <w:lsdException w:name="Medium List 1 Accent 1" w:semiHidden="0" w:uiPriority="65" w:unhideWhenUsed="0"/>
-    <w:lsdException w:name="Revision" w:unhideWhenUsed="0"/>
-    <w:lsdException w:name="List Paragraph" w:semiHidden="0" w:uiPriority="34" w:unhideWhenUsed="0" w:qFormat="1"/>
-    <w:lsdException w:name="Quote" w:semiHidden="0" w:uiPriority="29" w:unhideWhenUsed="0" w:qFormat="1"/>
-    <w:lsdException w:name="Intense Quote" w:semiHidden="0" w:uiPriority="30" w:unhideWhenUsed="0" w:qFormat="1"/>
-    <w:lsdException w:name="Medium List 2 Accent 1" w:semiHidden="0" w:uiPriority="66" w:unhideWhenUsed="0"/>
-    <w:lsdException w:name="Medium Grid 1 Accent 1" w:semiHidden="0" w:uiPriority="67" w:unhideWhenUsed="0"/>
-    <w:lsdException w:name="Medium Grid 2 Accent 1" w:semiHidden="0" w:uiPriority="68" w:unhideWhenUsed="0"/>
-    <w:lsdException w:name="Medium Grid 3 Accent 1" w:semiHidden="0" w:uiPriority="69" w:unhideWhenUsed="0"/>
-    <w:lsdException w:name="Dark List Accent 1" w:semiHidden="0" w:uiPriority="70" w:unhideWhenUsed="0"/>
-    <w:lsdException w:name="Colorful Shading Accent 1" w:semiHidden="0" w:uiPriority="71" w:unhideWhenUsed="0"/>
-    <w:lsdException w:name="Colorful List Accent 1" w:semiHidden="0" w:uiPriority="72" w:unhideWhenUsed="0"/>
-    <w:lsdException w:name="Colorful Grid Accent 1" w:semiHidden="0" w:uiPriority="73" w:unhideWhenUsed="0"/>
-    <w:lsdException w:name="Light Shading Accent 2" w:semiHidden="0" w:uiPriority="60" w:unhideWhenUsed="0"/>
-    <w:lsdException w:name="Light List Accent 2" w:semiHidden="0" w:uiPriority="61" w:unhideWhenUsed="0"/>
-    <w:lsdException w:name="Light Grid Accent 2" w:semiHidden="0" w:uiPriority="62" w:unhideWhenUsed="0"/>
-    <w:lsdException w:name="Medium Shading 1 Accent 2" w:semiHidden="0" w:uiPriority="63" w:unhideWhenUsed="0"/>
-    <w:lsdException w:name="Medium Shading 2 Accent 2" w:semiHidden="0" w:uiPriority="64" w:unhideWhenUsed="0"/>
-    <w:lsdException w:name="Medium List 1 Accent 2" w:semiHidden="0" w:uiPriority="65" w:unhideWhenUsed="0"/>
-    <w:lsdException w:name="Medium List 2 Accent 2" w:semiHidden="0" w:uiPriority="66" w:unhideWhenUsed="0"/>
-    <w:lsdException w:name="Medium Grid 1 Accent 2" w:semiHidden="0" w:uiPriority="67" w:unhideWhenUsed="0"/>
-    <w:lsdException w:name="Medium Grid 2 Accent 2" w:semiHidden="0" w:uiPriority="68" w:unhideWhenUsed="0"/>
-    <w:lsdException w:name="Medium Grid 3 Accent 2" w:semiHidden="0" w:uiPriority="69" w:unhideWhenUsed="0"/>
-    <w:lsdException w:name="Dark List Accent 2" w:semiHidden="0" w:uiPriority="70" w:unhideWhenUsed="0"/>
-    <w:lsdException w:name="Colorful Shading Accent 2" w:semiHidden="0" w:uiPriority="71" w:unhideWhenUsed="0"/>
-    <w:lsdException w:name="Colorful List Accent 2" w:semiHidden="0" w:uiPriority="72" w:unhideWhenUsed="0"/>
-    <w:lsdException w:name="Colorful Grid Accent 2" w:semiHidden="0" w:uiPriority="73" w:unhideWhenUsed="0"/>
-    <w:lsdException w:name="Light Shading Accent 3" w:semiHidden="0" w:uiPriority="60" w:unhideWhenUsed="0"/>
-    <w:lsdException w:name="Light List Accent 3" w:semiHidden="0" w:uiPriority="61" w:unhideWhenUsed="0"/>
-    <w:lsdException w:name="Light Grid Accent 3" w:semiHidden="0" w:uiPriority="62" w:unhideWhenUsed="0"/>
-    <w:lsdException w:name="Medium Shading 1 Accent 3" w:semiHidden="0" w:uiPriority="63" w:unhideWhenUsed="0"/>
-    <w:lsdException w:name="Medium Shading 2 Accent 3" w:semiHidden="0" w:uiPriority="64" w:unhideWhenUsed="0"/>
-    <w:lsdException w:name="Medium List 1 Accent 3" w:semiHidden="0" w:uiPriority="65" w:unhideWhenUsed="0"/>
-    <w:lsdException w:name="Medium List 2 Accent 3" w:semiHidden="0" w:uiPriority="66" w:unhideWhenUsed="0"/>
-    <w:lsdException w:name="Medium Grid 1 Accent 3" w:semiHidden="0" w:uiPriority="67" w:unhideWhenUsed="0"/>
-    <w:lsdException w:name="Medium Grid 2 Accent 3" w:semiHidden="0" w:uiPriority="68" w:unhideWhenUsed="0"/>
-    <w:lsdException w:name="Medium Grid 3 Accent 3" w:semiHidden="0" w:uiPriority="69" w:unhideWhenUsed="0"/>
-    <w:lsdException w:name="Dark List Accent 3" w:semiHidden="0" w:uiPriority="70" w:unhideWhenUsed="0"/>
-    <w:lsdException w:name="Colorful Shading Accent 3" w:semiHidden="0" w:uiPriority="71" w:unhideWhenUsed="0"/>
-    <w:lsdException w:name="Colorful List Accent 3" w:semiHidden="0" w:uiPriority="72" w:unhideWhenUsed="0"/>
-    <w:lsdException w:name="Colorful Grid Accent 3" w:semiHidden="0" w:uiPriority="73" w:unhideWhenUsed="0"/>
-    <w:lsdException w:name="Light Shading Accent 4" w:semiHidden="0" w:uiPriority="60" w:unhideWhenUsed="0"/>
-    <w:lsdException w:name="Light List Accent 4" w:semiHidden="0" w:uiPriority="61" w:unhideWhenUsed="0"/>
-    <w:lsdException w:name="Light Grid Accent 4" w:semiHidden="0" w:uiPriority="62" w:unhideWhenUsed="0"/>
-    <w:lsdException w:name="Medium Shading 1 Accent 4" w:semiHidden="0" w:uiPriority="63" w:unhideWhenUsed="0"/>
-    <w:lsdException w:name="Medium Shading 2 Accent 4" w:semiHidden="0" w:uiPriority="64" w:unhideWhenUsed="0"/>
-    <w:lsdException w:name="Medium List 1 Accent 4" w:semiHidden="0" w:uiPriority="65" w:unhideWhenUsed="0"/>
-    <w:lsdException w:name="Medium List 2 Accent 4" w:semiHidden="0" w:uiPriority="66" w:unhideWhenUsed="0"/>
-    <w:lsdException w:name="Medium Grid 1 Accent 4" w:semiHidden="0" w:uiPriority="67" w:unhideWhenUsed="0"/>
-    <w:lsdException w:name="Medium Grid 2 Accent 4" w:semiHidden="0" w:uiPriority="68" w:unhideWhenUsed="0"/>
-    <w:lsdException w:name="Medium Grid 3 Accent 4" w:semiHidden="0" w:uiPriority="69" w:unhideWhenUsed="0"/>
-    <w:lsdException w:name="Dark List Accent 4" w:semiHidden="0" w:uiPriority="70" w:unhideWhenUsed="0"/>
-    <w:lsdException w:name="Colorful Shading Accent 4" w:semiHidden="0" w:uiPriority="71" w:unhideWhenUsed="0"/>
-    <w:lsdException w:name="Colorful List Accent 4" w:semiHidden="0" w:uiPriority="72" w:unhideWhenUsed="0"/>
-    <w:lsdException w:name="Colorful Grid Accent 4" w:semiHidden="0" w:uiPriority="73" w:unhideWhenUsed="0"/>
-    <w:lsdException w:name="Light Shading Accent 5" w:semiHidden="0" w:uiPriority="60" w:unhideWhenUsed="0"/>
-    <w:lsdException w:name="Light List Accent 5" w:semiHidden="0" w:uiPriority="61" w:unhideWhenUsed="0"/>
-    <w:lsdException w:name="Light Grid Accent 5" w:semiHidden="0" w:uiPriority="62" w:unhideWhenUsed="0"/>
-    <w:lsdException w:name="Medium Shading 1 Accent 5" w:semiHidden="0" w:uiPriority="63" w:unhideWhenUsed="0"/>
-    <w:lsdException w:name="Medium Shading 2 Accent 5" w:semiHidden="0" w:uiPriority="64" w:unhideWhenUsed="0"/>
-    <w:lsdException w:name="Medium List 1 Accent 5" w:semiHidden="0" w:uiPriority="65" w:unhideWhenUsed="0"/>
-    <w:lsdException w:name="Medium List 2 Accent 5" w:semiHidden="0" w:uiPriority="66" w:unhideWhenUsed="0"/>
-    <w:lsdException w:name="Medium Grid 1 Accent 5" w:semiHidden="0" w:uiPriority="67" w:unhideWhenUsed="0"/>
-    <w:lsdException w:name="Medium Grid 2 Accent 5" w:semiHidden="0" w:uiPriority="68" w:unhideWhenUsed="0"/>
-    <w:lsdException w:name="Medium Grid 3 Accent 5" w:semiHidden="0" w:uiPriority="69" w:unhideWhenUsed="0"/>
-    <w:lsdException w:name="Dark List Accent 5" w:semiHidden="0" w:uiPriority="70" w:unhideWhenUsed="0"/>
-    <w:lsdException w:name="Colorful Shading Accent 5" w:semiHidden="0" w:uiPriority="71" w:unhideWhenUsed="0"/>
-    <w:lsdException w:name="Colorful List Accent 5" w:semiHidden="0" w:uiPriority="72" w:unhideWhenUsed="0"/>
-    <w:lsdException w:name="Colorful Grid Accent 5" w:semiHidden="0" w:uiPriority="73" w:unhideWhenUsed="0"/>
-    <w:lsdException w:name="Light Shading Accent 6" w:semiHidden="0" w:uiPriority="60" w:unhideWhenUsed="0"/>
-    <w:lsdException w:name="Light List Accent 6" w:semiHidden="0" w:uiPriority="61" w:unhideWhenUsed="0"/>
-    <w:lsdException w:name="Light Grid Accent 6" w:semiHidden="0" w:uiPriority="62" w:unhideWhenUsed="0"/>
-    <w:lsdException w:name="Medium Shading 1 Accent 6" w:semiHidden="0" w:uiPriority="63" w:unhideWhenUsed="0"/>
-    <w:lsdException w:name="Medium Shading 2 Accent 6" w:semiHidden="0" w:uiPriority="64" w:unhideWhenUsed="0"/>
-    <w:lsdException w:name="Medium List 1 Accent 6" w:semiHidden="0" w:uiPriority="65" w:unhideWhenUsed="0"/>
-    <w:lsdException w:name="Medium List 2 Accent 6" w:semiHidden="0" w:uiPriority="66" w:unhideWhenUsed="0"/>
-    <w:lsdException w:name="Medium Grid 1 Accent 6" w:semiHidden="0" w:uiPriority="67" w:unhideWhenUsed="0"/>
-    <w:lsdException w:name="Medium Grid 2 Accent 6" w:semiHidden="0" w:uiPriority="68" w:unhideWhenUsed="0"/>
-    <w:lsdException w:name="Medium Grid 3 Accent 6" w:semiHidden="0" w:uiPriority="69" w:unhideWhenUsed="0"/>
-    <w:lsdException w:name="Dark List Accent 6" w:semiHidden="0" w:uiPriority="70" w:unhideWhenUsed="0"/>
-    <w:lsdException w:name="Colorful Shading Accent 6" w:semiHidden="0" w:uiPriority="71" w:unhideWhenUsed="0"/>
-    <w:lsdException w:name="Colorful List Accent 6" w:semiHidden="0" w:uiPriority="72" w:unhideWhenUsed="0"/>
-    <w:lsdException w:name="Colorful Grid Accent 6" w:semiHidden="0" w:uiPriority="73" w:unhideWhenUsed="0"/>
-    <w:lsdException w:name="Subtle Emphasis" w:semiHidden="0" w:uiPriority="19" w:unhideWhenUsed="0" w:qFormat="1"/>
-    <w:lsdException w:name="Intense Emphasis" w:semiHidden="0" w:uiPriority="21" w:unhideWhenUsed="0" w:qFormat="1"/>
-    <w:lsdException w:name="Subtle Reference" w:semiHidden="0" w:uiPriority="31" w:unhideWhenUsed="0" w:qFormat="1"/>
-    <w:lsdException w:name="Intense Reference" w:semiHidden="0" w:uiPriority="32" w:unhideWhenUsed="0" w:qFormat="1"/>
-    <w:lsdException w:name="Book Title" w:semiHidden="0" w:uiPriority="33" w:unhideWhenUsed="0" w:qFormat="1"/>
-    <w:lsdException w:name="Bibliography" w:uiPriority="37"/>
-    <w:lsdException w:name="TOC Heading" w:uiPriority="39" w:qFormat="1"/>
+  <w:latentStyles w:defLockedState="0" w:defUIPriority="99" w:defSemiHidden="0" w:defUnhideWhenUsed="0" w:defQFormat="0" w:count="382">
+    <w:lsdException w:name="Normal" w:uiPriority="0" w:qFormat="1"/>
+    <w:lsdException w:name="heading 1" w:uiPriority="9" w:qFormat="1"/>
+    <w:lsdException w:name="heading 2" w:semiHidden="1" w:uiPriority="9" w:unhideWhenUsed="1" w:qFormat="1"/>
+    <w:lsdException w:name="heading 3" w:semiHidden="1" w:uiPriority="9" w:unhideWhenUsed="1" w:qFormat="1"/>
+    <w:lsdException w:name="heading 4" w:semiHidden="1" w:uiPriority="9" w:unhideWhenUsed="1" w:qFormat="1"/>
+    <w:lsdException w:name="heading 5" w:semiHidden="1" w:uiPriority="9" w:unhideWhenUsed="1" w:qFormat="1"/>
+    <w:lsdException w:name="heading 6" w:semiHidden="1" w:uiPriority="9" w:unhideWhenUsed="1" w:qFormat="1"/>
+    <w:lsdException w:name="heading 7" w:semiHidden="1" w:uiPriority="9" w:unhideWhenUsed="1" w:qFormat="1"/>
+    <w:lsdException w:name="heading 8" w:semiHidden="1" w:uiPriority="9" w:unhideWhenUsed="1" w:qFormat="1"/>
+    <w:lsdException w:name="heading 9" w:semiHidden="1" w:uiPriority="9" w:unhideWhenUsed="1" w:qFormat="1"/>
+    <w:lsdException w:name="index 1" w:semiHidden="1" w:unhideWhenUsed="1"/>
+    <w:lsdException w:name="index 2" w:semiHidden="1" w:unhideWhenUsed="1"/>
+    <w:lsdException w:name="index 3" w:semiHidden="1" w:unhideWhenUsed="1"/>
+    <w:lsdException w:name="index 4" w:semiHidden="1" w:unhideWhenUsed="1"/>
+    <w:lsdException w:name="index 5" w:semiHidden="1" w:unhideWhenUsed="1"/>
+    <w:lsdException w:name="index 6" w:semiHidden="1" w:unhideWhenUsed="1"/>
+    <w:lsdException w:name="index 7" w:semiHidden="1" w:unhideWhenUsed="1"/>
+    <w:lsdException w:name="index 8" w:semiHidden="1" w:unhideWhenUsed="1"/>
+    <w:lsdException w:name="index 9" w:semiHidden="1" w:unhideWhenUsed="1"/>
+    <w:lsdException w:name="toc 1" w:semiHidden="1" w:uiPriority="39" w:unhideWhenUsed="1"/>
+    <w:lsdException w:name="toc 2" w:semiHidden="1" w:uiPriority="39" w:unhideWhenUsed="1"/>
+    <w:lsdException w:name="toc 3" w:semiHidden="1" w:uiPriority="39" w:unhideWhenUsed="1"/>
+    <w:lsdException w:name="toc 4" w:semiHidden="1" w:uiPriority="39" w:unhideWhenUsed="1"/>
+    <w:lsdException w:name="toc 5" w:semiHidden="1" w:uiPriority="39" w:unhideWhenUsed="1"/>
+    <w:lsdException w:name="toc 6" w:semiHidden="1" w:uiPriority="39" w:unhideWhenUsed="1"/>
+    <w:lsdException w:name="toc 7" w:semiHidden="1" w:uiPriority="39" w:unhideWhenUsed="1"/>
+    <w:lsdException w:name="toc 8" w:semiHidden="1" w:uiPriority="39" w:unhideWhenUsed="1"/>
+    <w:lsdException w:name="toc 9" w:semiHidden="1" w:uiPriority="39" w:unhideWhenUsed="1"/>
+    <w:lsdException w:name="Normal Indent" w:semiHidden="1" w:unhideWhenUsed="1"/>
+    <w:lsdException w:name="footnote text" w:semiHidden="1" w:unhideWhenUsed="1"/>
+    <w:lsdException w:name="annotation text" w:semiHidden="1" w:unhideWhenUsed="1"/>
+    <w:lsdException w:name="header" w:semiHidden="1" w:unhideWhenUsed="1"/>
+    <w:lsdException w:name="footer" w:semiHidden="1" w:uiPriority="0" w:unhideWhenUsed="1"/>
+    <w:lsdException w:name="index heading" w:semiHidden="1" w:unhideWhenUsed="1"/>
+    <w:lsdException w:name="caption" w:semiHidden="1" w:uiPriority="35" w:unhideWhenUsed="1" w:qFormat="1"/>
+    <w:lsdException w:name="table of figures" w:semiHidden="1" w:unhideWhenUsed="1"/>
+    <w:lsdException w:name="envelope address" w:semiHidden="1" w:unhideWhenUsed="1"/>
+    <w:lsdException w:name="envelope return" w:semiHidden="1" w:unhideWhenUsed="1"/>
+    <w:lsdException w:name="footnote reference" w:semiHidden="1" w:unhideWhenUsed="1"/>
+    <w:lsdException w:name="annotation reference" w:semiHidden="1" w:unhideWhenUsed="1"/>
+    <w:lsdException w:name="line number" w:semiHidden="1" w:unhideWhenUsed="1"/>
+    <w:lsdException w:name="page number" w:semiHidden="1" w:unhideWhenUsed="1"/>
+    <w:lsdException w:name="endnote reference" w:semiHidden="1" w:unhideWhenUsed="1"/>
+    <w:lsdException w:name="endnote text" w:semiHidden="1" w:unhideWhenUsed="1"/>
+    <w:lsdException w:name="table of authorities" w:semiHidden="1" w:unhideWhenUsed="1"/>
+    <w:lsdException w:name="macro" w:semiHidden="1" w:unhideWhenUsed="1"/>
+    <w:lsdException w:name="toa heading" w:semiHidden="1" w:unhideWhenUsed="1"/>
+    <w:lsdException w:name="List" w:semiHidden="1" w:unhideWhenUsed="1"/>
+    <w:lsdException w:name="List Bullet" w:semiHidden="1" w:unhideWhenUsed="1"/>
+    <w:lsdException w:name="List Number" w:semiHidden="1" w:unhideWhenUsed="1"/>
+    <w:lsdException w:name="List 2" w:semiHidden="1" w:unhideWhenUsed="1"/>
+    <w:lsdException w:name="List 3" w:semiHidden="1" w:unhideWhenUsed="1"/>
+    <w:lsdException w:name="List 4" w:semiHidden="1" w:unhideWhenUsed="1"/>
+    <w:lsdException w:name="List 5" w:semiHidden="1" w:unhideWhenUsed="1"/>
+    <w:lsdException w:name="List Bullet 2" w:semiHidden="1" w:unhideWhenUsed="1"/>
+    <w:lsdException w:name="List Bullet 3" w:semiHidden="1" w:unhideWhenUsed="1"/>
+    <w:lsdException w:name="List Bullet 4" w:semiHidden="1" w:unhideWhenUsed="1"/>
+    <w:lsdException w:name="List Bullet 5" w:semiHidden="1" w:unhideWhenUsed="1"/>
+    <w:lsdException w:name="List Number 2" w:semiHidden="1" w:unhideWhenUsed="1"/>
+    <w:lsdException w:name="List Number 3" w:semiHidden="1" w:unhideWhenUsed="1"/>
+    <w:lsdException w:name="List Number 4" w:semiHidden="1" w:unhideWhenUsed="1"/>
+    <w:lsdException w:name="List Number 5" w:semiHidden="1" w:unhideWhenUsed="1"/>
+    <w:lsdException w:name="Title" w:uiPriority="10" w:qFormat="1"/>
+    <w:lsdException w:name="Closing" w:semiHidden="1" w:unhideWhenUsed="1"/>
+    <w:lsdException w:name="Signature" w:semiHidden="1" w:unhideWhenUsed="1"/>
+    <w:lsdException w:name="Default Paragraph Font" w:semiHidden="1" w:uiPriority="1" w:unhideWhenUsed="1"/>
+    <w:lsdException w:name="Body Text" w:semiHidden="1" w:unhideWhenUsed="1"/>
+    <w:lsdException w:name="Body Text Indent" w:semiHidden="1" w:unhideWhenUsed="1"/>
+    <w:lsdException w:name="List Continue" w:semiHidden="1" w:unhideWhenUsed="1"/>
+    <w:lsdException w:name="List Continue 2" w:semiHidden="1" w:unhideWhenUsed="1"/>
+    <w:lsdException w:name="List Continue 3" w:semiHidden="1" w:unhideWhenUsed="1"/>
+    <w:lsdException w:name="List Continue 4" w:semiHidden="1" w:unhideWhenUsed="1"/>
+    <w:lsdException w:name="List Continue 5" w:semiHidden="1" w:unhideWhenUsed="1"/>
+    <w:lsdException w:name="Message Header" w:semiHidden="1" w:unhideWhenUsed="1"/>
+    <w:lsdException w:name="Subtitle" w:uiPriority="11" w:qFormat="1"/>
+    <w:lsdException w:name="Salutation" w:semiHidden="1" w:unhideWhenUsed="1"/>
+    <w:lsdException w:name="Date" w:semiHidden="1" w:unhideWhenUsed="1"/>
+    <w:lsdException w:name="Body Text First Indent" w:semiHidden="1" w:unhideWhenUsed="1"/>
+    <w:lsdException w:name="Body Text First Indent 2" w:semiHidden="1" w:unhideWhenUsed="1"/>
+    <w:lsdException w:name="Note Heading" w:semiHidden="1" w:unhideWhenUsed="1"/>
+    <w:lsdException w:name="Body Text 2" w:semiHidden="1" w:unhideWhenUsed="1"/>
+    <w:lsdException w:name="Body Text 3" w:semiHidden="1" w:unhideWhenUsed="1"/>
+    <w:lsdException w:name="Body Text Indent 2" w:semiHidden="1" w:unhideWhenUsed="1"/>
+    <w:lsdException w:name="Body Text Indent 3" w:semiHidden="1" w:unhideWhenUsed="1"/>
+    <w:lsdException w:name="Block Text" w:semiHidden="1" w:unhideWhenUsed="1"/>
+    <w:lsdException w:name="Hyperlink" w:semiHidden="1" w:unhideWhenUsed="1"/>
+    <w:lsdException w:name="FollowedHyperlink" w:semiHidden="1" w:unhideWhenUsed="1"/>
+    <w:lsdException w:name="Strong" w:uiPriority="22" w:qFormat="1"/>
+    <w:lsdException w:name="Emphasis" w:uiPriority="0" w:qFormat="1"/>
+    <w:lsdException w:name="Document Map" w:semiHidden="1" w:unhideWhenUsed="1"/>
+    <w:lsdException w:name="Plain Text" w:semiHidden="1" w:unhideWhenUsed="1"/>
+    <w:lsdException w:name="E-mail Signature" w:semiHidden="1" w:unhideWhenUsed="1"/>
+    <w:lsdException w:name="HTML Top of Form" w:semiHidden="1" w:unhideWhenUsed="1"/>
+    <w:lsdException w:name="HTML Bottom of Form" w:semiHidden="1" w:unhideWhenUsed="1"/>
+    <w:lsdException w:name="Normal (Web)" w:semiHidden="1" w:unhideWhenUsed="1"/>
+    <w:lsdException w:name="HTML Acronym" w:semiHidden="1" w:unhideWhenUsed="1"/>
+    <w:lsdException w:name="HTML Address" w:semiHidden="1" w:unhideWhenUsed="1"/>
+    <w:lsdException w:name="HTML Cite" w:semiHidden="1" w:unhideWhenUsed="1"/>
+    <w:lsdException w:name="HTML Code" w:semiHidden="1" w:unhideWhenUsed="1"/>
+    <w:lsdException w:name="HTML Definition" w:semiHidden="1" w:unhideWhenUsed="1"/>
+    <w:lsdException w:name="HTML Keyboard" w:semiHidden="1" w:unhideWhenUsed="1"/>
+    <w:lsdException w:name="HTML Preformatted" w:semiHidden="1" w:unhideWhenUsed="1"/>
+    <w:lsdException w:name="HTML Sample" w:semiHidden="1" w:unhideWhenUsed="1"/>
+    <w:lsdException w:name="HTML Typewriter" w:semiHidden="1" w:unhideWhenUsed="1"/>
+    <w:lsdException w:name="HTML Variable" w:semiHidden="1" w:unhideWhenUsed="1"/>
+    <w:lsdException w:name="Normal Table" w:semiHidden="1" w:unhideWhenUsed="1"/>
+    <w:lsdException w:name="annotation subject" w:semiHidden="1" w:unhideWhenUsed="1"/>
+    <w:lsdException w:name="No List" w:semiHidden="1" w:unhideWhenUsed="1"/>
+    <w:lsdException w:name="Outline List 1" w:semiHidden="1" w:unhideWhenUsed="1"/>
+    <w:lsdException w:name="Outline List 2" w:semiHidden="1" w:unhideWhenUsed="1"/>
+    <w:lsdException w:name="Outline List 3" w:semiHidden="1" w:unhideWhenUsed="1"/>
+    <w:lsdException w:name="Table Simple 1" w:semiHidden="1" w:unhideWhenUsed="1"/>
+    <w:lsdException w:name="Table Simple 2" w:semiHidden="1" w:unhideWhenUsed="1"/>
+    <w:lsdException w:name="Table Simple 3" w:semiHidden="1" w:unhideWhenUsed="1"/>
+    <w:lsdException w:name="Table Classic 1" w:semiHidden="1" w:unhideWhenUsed="1"/>
+    <w:lsdException w:name="Table Classic 2" w:semiHidden="1" w:unhideWhenUsed="1"/>
+    <w:lsdException w:name="Table Classic 3" w:semiHidden="1" w:unhideWhenUsed="1"/>
+    <w:lsdException w:name="Table Classic 4" w:semiHidden="1" w:unhideWhenUsed="1"/>
+    <w:lsdException w:name="Table Colorful 1" w:semiHidden="1" w:unhideWhenUsed="1"/>
+    <w:lsdException w:name="Table Colorful 2" w:semiHidden="1" w:unhideWhenUsed="1"/>
+    <w:lsdException w:name="Table Colorful 3" w:semiHidden="1" w:unhideWhenUsed="1"/>
+    <w:lsdException w:name="Table Columns 1" w:semiHidden="1" w:unhideWhenUsed="1"/>
+    <w:lsdException w:name="Table Columns 2" w:semiHidden="1" w:unhideWhenUsed="1"/>
+    <w:lsdException w:name="Table Columns 3" w:semiHidden="1" w:unhideWhenUsed="1"/>
+    <w:lsdException w:name="Table Columns 4" w:semiHidden="1" w:unhideWhenUsed="1"/>
+    <w:lsdException w:name="Table Columns 5" w:semiHidden="1" w:unhideWhenUsed="1"/>
+    <w:lsdException w:name="Table Grid 1" w:semiHidden="1" w:unhideWhenUsed="1"/>
+    <w:lsdException w:name="Table Grid 2" w:semiHidden="1" w:unhideWhenUsed="1"/>
+    <w:lsdException w:name="Table Grid 3" w:semiHidden="1" w:unhideWhenUsed="1"/>
+    <w:lsdException w:name="Table Grid 4" w:semiHidden="1" w:unhideWhenUsed="1"/>
+    <w:lsdException w:name="Table Grid 5" w:semiHidden="1" w:unhideWhenUsed="1"/>
+    <w:lsdException w:name="Table Grid 6" w:semiHidden="1" w:unhideWhenUsed="1"/>
+    <w:lsdException w:name="Table Grid 7" w:semiHidden="1" w:unhideWhenUsed="1"/>
+    <w:lsdException w:name="Table Grid 8" w:semiHidden="1" w:unhideWhenUsed="1"/>
+    <w:lsdException w:name="Table List 1" w:semiHidden="1" w:unhideWhenUsed="1"/>
+    <w:lsdException w:name="Table List 2" w:semiHidden="1" w:unhideWhenUsed="1"/>
+    <w:lsdException w:name="Table List 3" w:semiHidden="1" w:unhideWhenUsed="1"/>
+    <w:lsdException w:name="Table List 4" w:semiHidden="1" w:unhideWhenUsed="1"/>
+    <w:lsdException w:name="Table List 5" w:semiHidden="1" w:unhideWhenUsed="1"/>
+    <w:lsdException w:name="Table List 6" w:semiHidden="1" w:unhideWhenUsed="1"/>
+    <w:lsdException w:name="Table List 7" w:semiHidden="1" w:unhideWhenUsed="1"/>
+    <w:lsdException w:name="Table List 8" w:semiHidden="1" w:unhideWhenUsed="1"/>
+    <w:lsdException w:name="Table 3D effects 1" w:semiHidden="1" w:unhideWhenUsed="1"/>
+    <w:lsdException w:name="Table 3D effects 2" w:semiHidden="1" w:unhideWhenUsed="1"/>
+    <w:lsdException w:name="Table 3D effects 3" w:semiHidden="1" w:unhideWhenUsed="1"/>
+    <w:lsdException w:name="Table Contemporary" w:semiHidden="1" w:unhideWhenUsed="1"/>
+    <w:lsdException w:name="Table Elegant" w:semiHidden="1" w:unhideWhenUsed="1"/>
+    <w:lsdException w:name="Table Professional" w:semiHidden="1" w:unhideWhenUsed="1"/>
+    <w:lsdException w:name="Table Subtle 1" w:semiHidden="1" w:unhideWhenUsed="1"/>
+    <w:lsdException w:name="Table Subtle 2" w:semiHidden="1" w:unhideWhenUsed="1"/>
+    <w:lsdException w:name="Table Web 1" w:semiHidden="1" w:unhideWhenUsed="1"/>
+    <w:lsdException w:name="Table Web 2" w:semiHidden="1" w:unhideWhenUsed="1"/>
+    <w:lsdException w:name="Table Web 3" w:semiHidden="1" w:unhideWhenUsed="1"/>
+    <w:lsdException w:name="Balloon Text" w:semiHidden="1" w:unhideWhenUsed="1"/>
+    <w:lsdException w:name="Table Grid" w:uiPriority="59"/>
+    <w:lsdException w:name="Table Theme" w:semiHidden="1" w:unhideWhenUsed="1"/>
+    <w:lsdException w:name="Note Level 1" w:semiHidden="1" w:unhideWhenUsed="1"/>
+    <w:lsdException w:name="Note Level 2" w:semiHidden="1" w:unhideWhenUsed="1"/>
+    <w:lsdException w:name="Note Level 3" w:semiHidden="1" w:unhideWhenUsed="1"/>
+    <w:lsdException w:name="Note Level 4" w:semiHidden="1" w:unhideWhenUsed="1"/>
+    <w:lsdException w:name="Note Level 5" w:semiHidden="1" w:unhideWhenUsed="1"/>
+    <w:lsdException w:name="Note Level 6" w:semiHidden="1" w:unhideWhenUsed="1"/>
+    <w:lsdException w:name="Note Level 7" w:semiHidden="1" w:unhideWhenUsed="1"/>
+    <w:lsdException w:name="Note Level 8" w:semiHidden="1" w:unhideWhenUsed="1"/>
+    <w:lsdException w:name="Note Level 9" w:semiHidden="1" w:unhideWhenUsed="1"/>
+    <w:lsdException w:name="Placeholder Text" w:semiHidden="1"/>
+    <w:lsdException w:name="No Spacing" w:semiHidden="1" w:uiPriority="1" w:qFormat="1"/>
+    <w:lsdException w:name="Light Shading" w:uiPriority="60"/>
+    <w:lsdException w:name="Light List" w:uiPriority="61"/>
+    <w:lsdException w:name="Light Grid" w:uiPriority="62"/>
+    <w:lsdException w:name="Medium Shading 1" w:uiPriority="63"/>
+    <w:lsdException w:name="Medium Shading 2" w:uiPriority="64"/>
+    <w:lsdException w:name="Medium List 1" w:uiPriority="65"/>
+    <w:lsdException w:name="Medium List 2" w:uiPriority="66"/>
+    <w:lsdException w:name="Medium Grid 1" w:uiPriority="67"/>
+    <w:lsdException w:name="Medium Grid 2" w:uiPriority="68"/>
+    <w:lsdException w:name="Medium Grid 3" w:uiPriority="69"/>
+    <w:lsdException w:name="Dark List" w:uiPriority="70"/>
+    <w:lsdException w:name="Colorful Shading" w:uiPriority="71"/>
+    <w:lsdException w:name="Colorful List" w:uiPriority="72"/>
+    <w:lsdException w:name="Colorful Grid" w:uiPriority="73"/>
+    <w:lsdException w:name="Light Shading Accent 1" w:uiPriority="60"/>
+    <w:lsdException w:name="Light List Accent 1" w:uiPriority="61"/>
+    <w:lsdException w:name="Light Grid Accent 1" w:uiPriority="62"/>
+    <w:lsdException w:name="Medium Shading 1 Accent 1" w:uiPriority="63"/>
+    <w:lsdException w:name="Medium Shading 2 Accent 1" w:uiPriority="64"/>
+    <w:lsdException w:name="Medium List 1 Accent 1" w:uiPriority="65"/>
+    <w:lsdException w:name="Revision" w:semiHidden="1"/>
+    <w:lsdException w:name="List Paragraph" w:uiPriority="34" w:qFormat="1"/>
+    <w:lsdException w:name="Quote" w:uiPriority="29" w:qFormat="1"/>
+    <w:lsdException w:name="Intense Quote" w:uiPriority="30" w:qFormat="1"/>
+    <w:lsdException w:name="Medium List 2 Accent 1" w:uiPriority="66"/>
+    <w:lsdException w:name="Medium Grid 1 Accent 1" w:uiPriority="67"/>
+    <w:lsdException w:name="Medium Grid 2 Accent 1" w:uiPriority="68"/>
+    <w:lsdException w:name="Medium Grid 3 Accent 1" w:uiPriority="69"/>
+    <w:lsdException w:name="Dark List Accent 1" w:uiPriority="70"/>
+    <w:lsdException w:name="Colorful Shading Accent 1" w:uiPriority="71"/>
+    <w:lsdException w:name="Colorful List Accent 1" w:uiPriority="72"/>
+    <w:lsdException w:name="Colorful Grid Accent 1" w:uiPriority="73"/>
+    <w:lsdException w:name="Light Shading Accent 2" w:uiPriority="60"/>
+    <w:lsdException w:name="Light List Accent 2" w:uiPriority="61"/>
+    <w:lsdException w:name="Light Grid Accent 2" w:uiPriority="62"/>
+    <w:lsdException w:name="Medium Shading 1 Accent 2" w:uiPriority="63"/>
+    <w:lsdException w:name="Medium Shading 2 Accent 2" w:uiPriority="64"/>
+    <w:lsdException w:name="Medium List 1 Accent 2" w:uiPriority="65"/>
+    <w:lsdException w:name="Medium List 2 Accent 2" w:uiPriority="66"/>
+    <w:lsdException w:name="Medium Grid 1 Accent 2" w:uiPriority="67"/>
+    <w:lsdException w:name="Medium Grid 2 Accent 2" w:uiPriority="68"/>
+    <w:lsdException w:name="Medium Grid 3 Accent 2" w:uiPriority="69"/>
+    <w:lsdException w:name="Dark List Accent 2" w:uiPriority="70"/>
+    <w:lsdException w:name="Colorful Shading Accent 2" w:uiPriority="71"/>
+    <w:lsdException w:name="Colorful List Accent 2" w:uiPriority="72"/>
+    <w:lsdException w:name="Colorful Grid Accent 2" w:uiPriority="73"/>
+    <w:lsdException w:name="Light Shading Accent 3" w:uiPriority="60"/>
+    <w:lsdException w:name="Light List Accent 3" w:uiPriority="61"/>
+    <w:lsdException w:name="Light Grid Accent 3" w:uiPriority="62"/>
+    <w:lsdException w:name="Medium Shading 1 Accent 3" w:uiPriority="63"/>
+    <w:lsdException w:name="Medium Shading 2 Accent 3" w:uiPriority="64"/>
+    <w:lsdException w:name="Medium List 1 Accent 3" w:uiPriority="65"/>
+    <w:lsdException w:name="Medium List 2 Accent 3" w:uiPriority="66"/>
+    <w:lsdException w:name="Medium Grid 1 Accent 3" w:uiPriority="67"/>
+    <w:lsdException w:name="Medium Grid 2 Accent 3" w:uiPriority="68"/>
+    <w:lsdException w:name="Medium Grid 3 Accent 3" w:uiPriority="69"/>
+    <w:lsdException w:name="Dark List Accent 3" w:uiPriority="70"/>
+    <w:lsdException w:name="Colorful Shading Accent 3" w:uiPriority="71"/>
+    <w:lsdException w:name="Colorful List Accent 3" w:uiPriority="72"/>
+    <w:lsdException w:name="Colorful Grid Accent 3" w:uiPriority="73"/>
+    <w:lsdException w:name="Light Shading Accent 4" w:uiPriority="60"/>
+    <w:lsdException w:name="Light List Accent 4" w:uiPriority="61"/>
+    <w:lsdException w:name="Light Grid Accent 4" w:uiPriority="62"/>
+    <w:lsdException w:name="Medium Shading 1 Accent 4" w:uiPriority="63"/>
+    <w:lsdException w:name="Medium Shading 2 Accent 4" w:uiPriority="64"/>
+    <w:lsdException w:name="Medium List 1 Accent 4" w:uiPriority="65"/>
+    <w:lsdException w:name="Medium List 2 Accent 4" w:uiPriority="66"/>
+    <w:lsdException w:name="Medium Grid 1 Accent 4" w:uiPriority="67"/>
+    <w:lsdException w:name="Medium Grid 2 Accent 4" w:uiPriority="68"/>
+    <w:lsdException w:name="Medium Grid 3 Accent 4" w:uiPriority="69"/>
+    <w:lsdException w:name="Dark List Accent 4" w:uiPriority="70"/>
+    <w:lsdException w:name="Colorful Shading Accent 4" w:uiPriority="71"/>
+    <w:lsdException w:name="Colorful List Accent 4" w:uiPriority="72"/>
+    <w:lsdException w:name="Colorful Grid Accent 4" w:uiPriority="73"/>
+    <w:lsdException w:name="Light Shading Accent 5" w:uiPriority="60"/>
+    <w:lsdException w:name="Light List Accent 5" w:uiPriority="61"/>
+    <w:lsdException w:name="Light Grid Accent 5" w:uiPriority="62"/>
+    <w:lsdException w:name="Medium Shading 1 Accent 5" w:uiPriority="63"/>
+    <w:lsdException w:name="Medium Shading 2 Accent 5" w:uiPriority="64"/>
+    <w:lsdException w:name="Medium List 1 Accent 5" w:uiPriority="65"/>
+    <w:lsdException w:name="Medium List 2 Accent 5" w:uiPriority="66"/>
+    <w:lsdException w:name="Medium Grid 1 Accent 5" w:uiPriority="67"/>
+    <w:lsdException w:name="Medium Grid 2 Accent 5" w:uiPriority="68"/>
+    <w:lsdException w:name="Medium Grid 3 Accent 5" w:uiPriority="69"/>
+    <w:lsdException w:name="Dark List Accent 5" w:uiPriority="70"/>
+    <w:lsdException w:name="Colorful Shading Accent 5" w:uiPriority="71"/>
+    <w:lsdException w:name="Colorful List Accent 5" w:uiPriority="72"/>
+    <w:lsdException w:name="Colorful Grid Accent 5" w:uiPriority="73"/>
+    <w:lsdException w:name="Light Shading Accent 6" w:uiPriority="60"/>
+    <w:lsdException w:name="Light List Accent 6" w:uiPriority="61"/>
+    <w:lsdException w:name="Light Grid Accent 6" w:uiPriority="62"/>
+    <w:lsdException w:name="Medium Shading 1 Accent 6" w:uiPriority="63"/>
+    <w:lsdException w:name="Medium Shading 2 Accent 6" w:uiPriority="64"/>
+    <w:lsdException w:name="Medium List 1 Accent 6" w:uiPriority="65"/>
+    <w:lsdException w:name="Medium List 2 Accent 6" w:uiPriority="66"/>
+    <w:lsdException w:name="Medium Grid 1 Accent 6" w:uiPriority="67"/>
+    <w:lsdException w:name="Medium Grid 2 Accent 6" w:uiPriority="68"/>
+    <w:lsdException w:name="Medium Grid 3 Accent 6" w:uiPriority="69"/>
+    <w:lsdException w:name="Dark List Accent 6" w:uiPriority="70"/>
+    <w:lsdException w:name="Colorful Shading Accent 6" w:uiPriority="71"/>
+    <w:lsdException w:name="Colorful List Accent 6" w:uiPriority="72"/>
+    <w:lsdException w:name="Colorful Grid Accent 6" w:uiPriority="73"/>
+    <w:lsdException w:name="Subtle Emphasis" w:uiPriority="19" w:qFormat="1"/>
+    <w:lsdException w:name="Intense Emphasis" w:uiPriority="21" w:qFormat="1"/>
+    <w:lsdException w:name="Subtle Reference" w:uiPriority="31" w:qFormat="1"/>
+    <w:lsdException w:name="Intense Reference" w:uiPriority="32" w:qFormat="1"/>
+    <w:lsdException w:name="Book Title" w:uiPriority="33" w:qFormat="1"/>
+    <w:lsdException w:name="Bibliography" w:semiHidden="1" w:uiPriority="37" w:unhideWhenUsed="1"/>
+    <w:lsdException w:name="TOC Heading" w:semiHidden="1" w:uiPriority="39" w:unhideWhenUsed="1" w:qFormat="1"/>
+    <w:lsdException w:name="Plain Table 1" w:uiPriority="41"/>
+    <w:lsdException w:name="Plain Table 2" w:uiPriority="42"/>
+    <w:lsdException w:name="Plain Table 3" w:uiPriority="43"/>
+    <w:lsdException w:name="Plain Table 4" w:uiPriority="44"/>
+    <w:lsdException w:name="Plain Table 5" w:uiPriority="45"/>
+    <w:lsdException w:name="Grid Table Light" w:uiPriority="40"/>
+    <w:lsdException w:name="Grid Table 1 Light" w:uiPriority="46"/>
+    <w:lsdException w:name="Grid Table 2" w:uiPriority="47"/>
+    <w:lsdException w:name="Grid Table 3" w:uiPriority="48"/>
+    <w:lsdException w:name="Grid Table 4" w:uiPriority="49"/>
+    <w:lsdException w:name="Grid Table 5 Dark" w:uiPriority="50"/>
+    <w:lsdException w:name="Grid Table 6 Colorful" w:uiPriority="51"/>
+    <w:lsdException w:name="Grid Table 7 Colorful" w:uiPriority="52"/>
+    <w:lsdException w:name="Grid Table 1 Light Accent 1" w:uiPriority="46"/>
+    <w:lsdException w:name="Grid Table 2 Accent 1" w:uiPriority="47"/>
+    <w:lsdException w:name="Grid Table 3 Accent 1" w:uiPriority="48"/>
+    <w:lsdException w:name="Grid Table 4 Accent 1" w:uiPriority="49"/>
+    <w:lsdException w:name="Grid Table 5 Dark Accent 1" w:uiPriority="50"/>
+    <w:lsdException w:name="Grid Table 6 Colorful Accent 1" w:uiPriority="51"/>
+    <w:lsdException w:name="Grid Table 7 Colorful Accent 1" w:uiPriority="52"/>
+    <w:lsdException w:name="Grid Table 1 Light Accent 2" w:uiPriority="46"/>
+    <w:lsdException w:name="Grid Table 2 Accent 2" w:uiPriority="47"/>
+    <w:lsdException w:name="Grid Table 3 Accent 2" w:uiPriority="48"/>
+    <w:lsdException w:name="Grid Table 4 Accent 2" w:uiPriority="49"/>
+    <w:lsdException w:name="Grid Table 5 Dark Accent 2" w:uiPriority="50"/>
+    <w:lsdException w:name="Grid Table 6 Colorful Accent 2" w:uiPriority="51"/>
+    <w:lsdException w:name="Grid Table 7 Colorful Accent 2" w:uiPriority="52"/>
+    <w:lsdException w:name="Grid Table 1 Light Accent 3" w:uiPriority="46"/>
+    <w:lsdException w:name="Grid Table 2 Accent 3" w:uiPriority="47"/>
+    <w:lsdException w:name="Grid Table 3 Accent 3" w:uiPriority="48"/>
+    <w:lsdException w:name="Grid Table 4 Accent 3" w:uiPriority="49"/>
+    <w:lsdException w:name="Grid Table 5 Dark Accent 3" w:uiPriority="50"/>
+    <w:lsdException w:name="Grid Table 6 Colorful Accent 3" w:uiPriority="51"/>
+    <w:lsdException w:name="Grid Table 7 Colorful Accent 3" w:uiPriority="52"/>
+    <w:lsdException w:name="Grid Table 1 Light Accent 4" w:uiPriority="46"/>
+    <w:lsdException w:name="Grid Table 2 Accent 4" w:uiPriority="47"/>
+    <w:lsdException w:name="Grid Table 3 Accent 4" w:uiPriority="48"/>
+    <w:lsdException w:name="Grid Table 4 Accent 4" w:uiPriority="49"/>
+    <w:lsdException w:name="Grid Table 5 Dark Accent 4" w:uiPriority="50"/>
+    <w:lsdException w:name="Grid Table 6 Colorful Accent 4" w:uiPriority="51"/>
+    <w:lsdException w:name="Grid Table 7 Colorful Accent 4" w:uiPriority="52"/>
+    <w:lsdException w:name="Grid Table 1 Light Accent 5" w:uiPriority="46"/>
+    <w:lsdException w:name="Grid Table 2 Accent 5" w:uiPriority="47"/>
+    <w:lsdException w:name="Grid Table 3 Accent 5" w:uiPriority="48"/>
+    <w:lsdException w:name="Grid Table 4 Accent 5" w:uiPriority="49"/>
+    <w:lsdException w:name="Grid Table 5 Dark Accent 5" w:uiPriority="50"/>
+    <w:lsdException w:name="Grid Table 6 Colorful Accent 5" w:uiPriority="51"/>
+    <w:lsdException w:name="Grid Table 7 Colorful Accent 5" w:uiPriority="52"/>
+    <w:lsdException w:name="Grid Table 1 Light Accent 6" w:uiPriority="46"/>
+    <w:lsdException w:name="Grid Table 2 Accent 6" w:uiPriority="47"/>
+    <w:lsdException w:name="Grid Table 3 Accent 6" w:uiPriority="48"/>
+    <w:lsdException w:name="Grid Table 4 Accent 6" w:uiPriority="49"/>
+    <w:lsdException w:name="Grid Table 5 Dark Accent 6" w:uiPriority="50"/>
+    <w:lsdException w:name="Grid Table 6 Colorful Accent 6" w:uiPriority="51"/>
+    <w:lsdException w:name="Grid Table 7 Colorful Accent 6" w:uiPriority="52"/>
+    <w:lsdException w:name="List Table 1 Light" w:uiPriority="46"/>
+    <w:lsdException w:name="List Table 2" w:uiPriority="47"/>
+    <w:lsdException w:name="List Table 3" w:uiPriority="48"/>
+    <w:lsdException w:name="List Table 4" w:uiPriority="49"/>
+    <w:lsdException w:name="List Table 5 Dark" w:uiPriority="50"/>
+    <w:lsdException w:name="List Table 6 Colorful" w:uiPriority="51"/>
+    <w:lsdException w:name="List Table 7 Colorful" w:uiPriority="52"/>
+    <w:lsdException w:name="List Table 1 Light Accent 1" w:uiPriority="46"/>
+    <w:lsdException w:name="List Table 2 Accent 1" w:uiPriority="47"/>
+    <w:lsdException w:name="List Table 3 Accent 1" w:uiPriority="48"/>
+    <w:lsdException w:name="List Table 4 Accent 1" w:uiPriority="49"/>
+    <w:lsdException w:name="List Table 5 Dark Accent 1" w:uiPriority="50"/>
+    <w:lsdException w:name="List Table 6 Colorful Accent 1" w:uiPriority="51"/>
+    <w:lsdException w:name="List Table 7 Colorful Accent 1" w:uiPriority="52"/>
+    <w:lsdException w:name="List Table 1 Light Accent 2" w:uiPriority="46"/>
+    <w:lsdException w:name="List Table 2 Accent 2" w:uiPriority="47"/>
+    <w:lsdException w:name="List Table 3 Accent 2" w:uiPriority="48"/>
+    <w:lsdException w:name="List Table 4 Accent 2" w:uiPriority="49"/>
+    <w:lsdException w:name="List Table 5 Dark Accent 2" w:uiPriority="50"/>
+    <w:lsdException w:name="List Table 6 Colorful Accent 2" w:uiPriority="51"/>
+    <w:lsdException w:name="List Table 7 Colorful Accent 2" w:uiPriority="52"/>
+    <w:lsdException w:name="List Table 1 Light Accent 3" w:uiPriority="46"/>
+    <w:lsdException w:name="List Table 2 Accent 3" w:uiPriority="47"/>
+    <w:lsdException w:name="List Table 3 Accent 3" w:uiPriority="48"/>
+    <w:lsdException w:name="List Table 4 Accent 3" w:uiPriority="49"/>
+    <w:lsdException w:name="List Table 5 Dark Accent 3" w:uiPriority="50"/>
+    <w:lsdException w:name="List Table 6 Colorful Accent 3" w:uiPriority="51"/>
+    <w:lsdException w:name="List Table 7 Colorful Accent 3" w:uiPriority="52"/>
+    <w:lsdException w:name="List Table 1 Light Accent 4" w:uiPriority="46"/>
+    <w:lsdException w:name="List Table 2 Accent 4" w:uiPriority="47"/>
+    <w:lsdException w:name="List Table 3 Accent 4" w:uiPriority="48"/>
+    <w:lsdException w:name="List Table 4 Accent 4" w:uiPriority="49"/>
+    <w:lsdException w:name="List Table 5 Dark Accent 4" w:uiPriority="50"/>
+    <w:lsdException w:name="List Table 6 Colorful Accent 4" w:uiPriority="51"/>
+    <w:lsdException w:name="List Table 7 Colorful Accent 4" w:uiPriority="52"/>
+    <w:lsdException w:name="List Table 1 Light Accent 5" w:uiPriority="46"/>
+    <w:lsdException w:name="List Table 2 Accent 5" w:uiPriority="47"/>
+    <w:lsdException w:name="List Table 3 Accent 5" w:uiPriority="48"/>
+    <w:lsdException w:name="List Table 4 Accent 5" w:uiPriority="49"/>
+    <w:lsdException w:name="List Table 5 Dark Accent 5" w:uiPriority="50"/>
+    <w:lsdException w:name="List Table 6 Colorful Accent 5" w:uiPriority="51"/>
+    <w:lsdException w:name="List Table 7 Colorful Accent 5" w:uiPriority="52"/>
+    <w:lsdException w:name="List Table 1 Light Accent 6" w:uiPriority="46"/>
+    <w:lsdException w:name="List Table 2 Accent 6" w:uiPriority="47"/>
+    <w:lsdException w:name="List Table 3 Accent 6" w:uiPriority="48"/>
+    <w:lsdException w:name="List Table 4 Accent 6" w:uiPriority="49"/>
+    <w:lsdException w:name="List Table 5 Dark Accent 6" w:uiPriority="50"/>
+    <w:lsdException w:name="List Table 6 Colorful Accent 6" w:uiPriority="51"/>
+    <w:lsdException w:name="List Table 7 Colorful Accent 6" w:uiPriority="52"/>
+    <w:lsdException w:name="Mention" w:semiHidden="1" w:unhideWhenUsed="1"/>
+    <w:lsdException w:name="Smart Hyperlink" w:semiHidden="1" w:unhideWhenUsed="1"/>
   </w:latentStyles>
   <w:style w:type="paragraph" w:default="1" w:styleId="Normal">
     <w:name w:val="Normal"/>
@@ -1001,7 +1415,7 @@
   </w:style>
   <w:style w:type="paragraph" w:customStyle="1" w:styleId="1st-orderheading">
     <w:name w:val="1st-order heading"/>
-    <w:next w:val="Bodytext"/>
+    <w:next w:val="BodyText1"/>
     <w:rsid w:val="00A323AF"/>
     <w:pPr>
       <w:keepNext/>
@@ -1018,8 +1432,8 @@
       <w:lang w:eastAsia="en-US"/>
     </w:rPr>
   </w:style>
-  <w:style w:type="paragraph" w:customStyle="1" w:styleId="Bodytext">
-    <w:name w:val="Body text"/>
+  <w:style w:type="paragraph" w:customStyle="1" w:styleId="BodyText1">
+    <w:name w:val="Body Text1"/>
     <w:next w:val="Continuationtext"/>
     <w:rsid w:val="00A323AF"/>
     <w:pPr>
@@ -1035,7 +1449,7 @@
   <w:style w:type="paragraph" w:customStyle="1" w:styleId="2nd-orderheading">
     <w:name w:val="2nd-order heading"/>
     <w:basedOn w:val="1st-orderheading"/>
-    <w:next w:val="Bodytext"/>
+    <w:next w:val="BodyText1"/>
     <w:rsid w:val="00A323AF"/>
     <w:pPr>
       <w:spacing w:before="180"/>
@@ -1049,7 +1463,7 @@
   <w:style w:type="paragraph" w:customStyle="1" w:styleId="3rd-orderheading">
     <w:name w:val="3rd-order heading"/>
     <w:basedOn w:val="2nd-orderheading"/>
-    <w:next w:val="Bodytext"/>
+    <w:next w:val="BodyText1"/>
     <w:rsid w:val="00A323AF"/>
     <w:rPr>
       <w:b w:val="0"/>
@@ -1058,7 +1472,7 @@
   <w:style w:type="paragraph" w:customStyle="1" w:styleId="4th-orderheading">
     <w:name w:val="4th-order heading"/>
     <w:basedOn w:val="3rd-orderheading"/>
-    <w:next w:val="Bodytext"/>
+    <w:next w:val="BodyText1"/>
     <w:rsid w:val="00A323AF"/>
     <w:rPr>
       <w:rFonts w:ascii="Times New Roman" w:hAnsi="Times New Roman"/>
@@ -1099,7 +1513,7 @@
   </w:style>
   <w:style w:type="paragraph" w:customStyle="1" w:styleId="Continuationtext">
     <w:name w:val="Continuation text"/>
-    <w:basedOn w:val="Bodytext"/>
+    <w:basedOn w:val="BodyText1"/>
     <w:rsid w:val="00D26586"/>
     <w:pPr>
       <w:ind w:firstLine="540"/>
@@ -1107,7 +1521,7 @@
   </w:style>
   <w:style w:type="paragraph" w:customStyle="1" w:styleId="Referencelist">
     <w:name w:val="Reference list"/>
-    <w:basedOn w:val="Bodytext"/>
+    <w:basedOn w:val="BodyText1"/>
     <w:rsid w:val="00D26586"/>
     <w:pPr>
       <w:spacing w:after="120"/>
@@ -1115,7 +1529,7 @@
   </w:style>
   <w:style w:type="paragraph" w:customStyle="1" w:styleId="Regulationtext">
     <w:name w:val="Regulation text"/>
-    <w:basedOn w:val="Bodytext"/>
+    <w:basedOn w:val="BodyText1"/>
     <w:rsid w:val="00D26586"/>
     <w:pPr>
       <w:spacing w:after="120"/>
@@ -1769,1451 +2183,33 @@
       </w:tcPr>
     </w:tblStylePr>
   </w:style>
-</w:styles>
-</file>
-
-<file path=word/stylesWithEffects.xml><?xml version="1.0" encoding="utf-8"?>
-<w:styles xmlns:wpc="http://schemas.microsoft.com/office/word/2010/wordprocessingCanvas" xmlns:mo="http://schemas.microsoft.com/office/mac/office/2008/main" xmlns:mc="http://schemas.openxmlformats.org/markup-compatibility/2006" xmlns:mv="urn:schemas-microsoft-com:mac:vml" xmlns:o="urn:schemas-microsoft-com:office:office" xmlns:r="http://schemas.openxmlformats.org/officeDocument/2006/relationships" xmlns:m="http://schemas.openxmlformats.org/officeDocument/2006/math" xmlns:v="urn:schemas-microsoft-com:vml" xmlns:wp14="http://schemas.microsoft.com/office/word/2010/wordprocessingDrawing" xmlns:wp="http://schemas.openxmlformats.org/drawingml/2006/wordprocessingDrawing" xmlns:w10="urn:schemas-microsoft-com:office:word" xmlns:w="http://schemas.openxmlformats.org/wordprocessingml/2006/main" xmlns:w14="http://schemas.microsoft.com/office/word/2010/wordml" xmlns:wpg="http://schemas.microsoft.com/office/word/2010/wordprocessingGroup" xmlns:wpi="http://schemas.microsoft.com/office/word/2010/wordprocessingInk" xmlns:wne="http://schemas.microsoft.com/office/word/2006/wordml" xmlns:wps="http://schemas.microsoft.com/office/word/2010/wordprocessingShape" mc:Ignorable="w14 wp14">
-  <w:docDefaults>
-    <w:rPrDefault>
-      <w:rPr>
-        <w:rFonts w:ascii="Cambria" w:eastAsia="Droid Sans Fallback" w:hAnsi="Cambria" w:cs="Times New Roman"/>
-        <w:lang w:val="en-US" w:eastAsia="ja-JP" w:bidi="ar-SA"/>
-      </w:rPr>
-    </w:rPrDefault>
-    <w:pPrDefault/>
-  </w:docDefaults>
-  <w:latentStyles w:defLockedState="0" w:defUIPriority="99" w:defSemiHidden="1" w:defUnhideWhenUsed="1" w:defQFormat="0" w:count="276">
-    <w:lsdException w:name="Normal" w:semiHidden="0" w:uiPriority="0" w:unhideWhenUsed="0" w:qFormat="1"/>
-    <w:lsdException w:name="heading 1" w:semiHidden="0" w:uiPriority="9" w:unhideWhenUsed="0" w:qFormat="1"/>
-    <w:lsdException w:name="heading 2" w:uiPriority="9" w:qFormat="1"/>
-    <w:lsdException w:name="heading 3" w:uiPriority="9" w:qFormat="1"/>
-    <w:lsdException w:name="heading 4" w:uiPriority="9" w:qFormat="1"/>
-    <w:lsdException w:name="heading 5" w:uiPriority="9" w:qFormat="1"/>
-    <w:lsdException w:name="heading 6" w:uiPriority="9" w:qFormat="1"/>
-    <w:lsdException w:name="heading 7" w:uiPriority="9" w:qFormat="1"/>
-    <w:lsdException w:name="heading 8" w:uiPriority="9" w:qFormat="1"/>
-    <w:lsdException w:name="heading 9" w:uiPriority="9" w:qFormat="1"/>
-    <w:lsdException w:name="toc 1" w:uiPriority="39"/>
-    <w:lsdException w:name="toc 2" w:uiPriority="39"/>
-    <w:lsdException w:name="toc 3" w:uiPriority="39"/>
-    <w:lsdException w:name="toc 4" w:uiPriority="39"/>
-    <w:lsdException w:name="toc 5" w:uiPriority="39"/>
-    <w:lsdException w:name="toc 6" w:uiPriority="39"/>
-    <w:lsdException w:name="toc 7" w:uiPriority="39"/>
-    <w:lsdException w:name="toc 8" w:uiPriority="39"/>
-    <w:lsdException w:name="toc 9" w:uiPriority="39"/>
-    <w:lsdException w:name="footer" w:uiPriority="0"/>
-    <w:lsdException w:name="caption" w:uiPriority="35" w:qFormat="1"/>
-    <w:lsdException w:name="Title" w:semiHidden="0" w:uiPriority="10" w:unhideWhenUsed="0" w:qFormat="1"/>
-    <w:lsdException w:name="Default Paragraph Font" w:uiPriority="1"/>
-    <w:lsdException w:name="Subtitle" w:semiHidden="0" w:uiPriority="11" w:unhideWhenUsed="0" w:qFormat="1"/>
-    <w:lsdException w:name="Strong" w:semiHidden="0" w:uiPriority="22" w:unhideWhenUsed="0" w:qFormat="1"/>
-    <w:lsdException w:name="Emphasis" w:semiHidden="0" w:uiPriority="0" w:unhideWhenUsed="0" w:qFormat="1"/>
-    <w:lsdException w:name="Table Grid" w:semiHidden="0" w:uiPriority="59" w:unhideWhenUsed="0"/>
-    <w:lsdException w:name="Placeholder Text" w:unhideWhenUsed="0"/>
-    <w:lsdException w:name="No Spacing" w:uiPriority="1" w:unhideWhenUsed="0" w:qFormat="1"/>
-    <w:lsdException w:name="Light Shading" w:semiHidden="0" w:uiPriority="60" w:unhideWhenUsed="0"/>
-    <w:lsdException w:name="Light List" w:semiHidden="0" w:uiPriority="61" w:unhideWhenUsed="0"/>
-    <w:lsdException w:name="Light Grid" w:semiHidden="0" w:uiPriority="62" w:unhideWhenUsed="0"/>
-    <w:lsdException w:name="Medium Shading 1" w:semiHidden="0" w:uiPriority="63" w:unhideWhenUsed="0"/>
-    <w:lsdException w:name="Medium Shading 2" w:semiHidden="0" w:uiPriority="64" w:unhideWhenUsed="0"/>
-    <w:lsdException w:name="Medium List 1" w:semiHidden="0" w:uiPriority="65" w:unhideWhenUsed="0"/>
-    <w:lsdException w:name="Medium List 2" w:semiHidden="0" w:uiPriority="66" w:unhideWhenUsed="0"/>
-    <w:lsdException w:name="Medium Grid 1" w:semiHidden="0" w:uiPriority="67" w:unhideWhenUsed="0"/>
-    <w:lsdException w:name="Medium Grid 2" w:semiHidden="0" w:uiPriority="68" w:unhideWhenUsed="0"/>
-    <w:lsdException w:name="Medium Grid 3" w:semiHidden="0" w:uiPriority="69" w:unhideWhenUsed="0"/>
-    <w:lsdException w:name="Dark List" w:semiHidden="0" w:uiPriority="70" w:unhideWhenUsed="0"/>
-    <w:lsdException w:name="Colorful Shading" w:semiHidden="0" w:uiPriority="71" w:unhideWhenUsed="0"/>
-    <w:lsdException w:name="Colorful List" w:semiHidden="0" w:uiPriority="72" w:unhideWhenUsed="0"/>
-    <w:lsdException w:name="Colorful Grid" w:semiHidden="0" w:uiPriority="73" w:unhideWhenUsed="0"/>
-    <w:lsdException w:name="Light Shading Accent 1" w:semiHidden="0" w:uiPriority="60" w:unhideWhenUsed="0"/>
-    <w:lsdException w:name="Light List Accent 1" w:semiHidden="0" w:uiPriority="61" w:unhideWhenUsed="0"/>
-    <w:lsdException w:name="Light Grid Accent 1" w:semiHidden="0" w:uiPriority="62" w:unhideWhenUsed="0"/>
-    <w:lsdException w:name="Medium Shading 1 Accent 1" w:semiHidden="0" w:uiPriority="63" w:unhideWhenUsed="0"/>
-    <w:lsdException w:name="Medium Shading 2 Accent 1" w:semiHidden="0" w:uiPriority="64" w:unhideWhenUsed="0"/>
-    <w:lsdException w:name="Medium List 1 Accent 1" w:semiHidden="0" w:uiPriority="65" w:unhideWhenUsed="0"/>
-    <w:lsdException w:name="Revision" w:unhideWhenUsed="0"/>
-    <w:lsdException w:name="List Paragraph" w:semiHidden="0" w:uiPriority="34" w:unhideWhenUsed="0" w:qFormat="1"/>
-    <w:lsdException w:name="Quote" w:semiHidden="0" w:uiPriority="29" w:unhideWhenUsed="0" w:qFormat="1"/>
-    <w:lsdException w:name="Intense Quote" w:semiHidden="0" w:uiPriority="30" w:unhideWhenUsed="0" w:qFormat="1"/>
-    <w:lsdException w:name="Medium List 2 Accent 1" w:semiHidden="0" w:uiPriority="66" w:unhideWhenUsed="0"/>
-    <w:lsdException w:name="Medium Grid 1 Accent 1" w:semiHidden="0" w:uiPriority="67" w:unhideWhenUsed="0"/>
-    <w:lsdException w:name="Medium Grid 2 Accent 1" w:semiHidden="0" w:uiPriority="68" w:unhideWhenUsed="0"/>
-    <w:lsdException w:name="Medium Grid 3 Accent 1" w:semiHidden="0" w:uiPriority="69" w:unhideWhenUsed="0"/>
-    <w:lsdException w:name="Dark List Accent 1" w:semiHidden="0" w:uiPriority="70" w:unhideWhenUsed="0"/>
-    <w:lsdException w:name="Colorful Shading Accent 1" w:semiHidden="0" w:uiPriority="71" w:unhideWhenUsed="0"/>
-    <w:lsdException w:name="Colorful List Accent 1" w:semiHidden="0" w:uiPriority="72" w:unhideWhenUsed="0"/>
-    <w:lsdException w:name="Colorful Grid Accent 1" w:semiHidden="0" w:uiPriority="73" w:unhideWhenUsed="0"/>
-    <w:lsdException w:name="Light Shading Accent 2" w:semiHidden="0" w:uiPriority="60" w:unhideWhenUsed="0"/>
-    <w:lsdException w:name="Light List Accent 2" w:semiHidden="0" w:uiPriority="61" w:unhideWhenUsed="0"/>
-    <w:lsdException w:name="Light Grid Accent 2" w:semiHidden="0" w:uiPriority="62" w:unhideWhenUsed="0"/>
-    <w:lsdException w:name="Medium Shading 1 Accent 2" w:semiHidden="0" w:uiPriority="63" w:unhideWhenUsed="0"/>
-    <w:lsdException w:name="Medium Shading 2 Accent 2" w:semiHidden="0" w:uiPriority="64" w:unhideWhenUsed="0"/>
-    <w:lsdException w:name="Medium List 1 Accent 2" w:semiHidden="0" w:uiPriority="65" w:unhideWhenUsed="0"/>
-    <w:lsdException w:name="Medium List 2 Accent 2" w:semiHidden="0" w:uiPriority="66" w:unhideWhenUsed="0"/>
-    <w:lsdException w:name="Medium Grid 1 Accent 2" w:semiHidden="0" w:uiPriority="67" w:unhideWhenUsed="0"/>
-    <w:lsdException w:name="Medium Grid 2 Accent 2" w:semiHidden="0" w:uiPriority="68" w:unhideWhenUsed="0"/>
-    <w:lsdException w:name="Medium Grid 3 Accent 2" w:semiHidden="0" w:uiPriority="69" w:unhideWhenUsed="0"/>
-    <w:lsdException w:name="Dark List Accent 2" w:semiHidden="0" w:uiPriority="70" w:unhideWhenUsed="0"/>
-    <w:lsdException w:name="Colorful Shading Accent 2" w:semiHidden="0" w:uiPriority="71" w:unhideWhenUsed="0"/>
-    <w:lsdException w:name="Colorful List Accent 2" w:semiHidden="0" w:uiPriority="72" w:unhideWhenUsed="0"/>
-    <w:lsdException w:name="Colorful Grid Accent 2" w:semiHidden="0" w:uiPriority="73" w:unhideWhenUsed="0"/>
-    <w:lsdException w:name="Light Shading Accent 3" w:semiHidden="0" w:uiPriority="60" w:unhideWhenUsed="0"/>
-    <w:lsdException w:name="Light List Accent 3" w:semiHidden="0" w:uiPriority="61" w:unhideWhenUsed="0"/>
-    <w:lsdException w:name="Light Grid Accent 3" w:semiHidden="0" w:uiPriority="62" w:unhideWhenUsed="0"/>
-    <w:lsdException w:name="Medium Shading 1 Accent 3" w:semiHidden="0" w:uiPriority="63" w:unhideWhenUsed="0"/>
-    <w:lsdException w:name="Medium Shading 2 Accent 3" w:semiHidden="0" w:uiPriority="64" w:unhideWhenUsed="0"/>
-    <w:lsdException w:name="Medium List 1 Accent 3" w:semiHidden="0" w:uiPriority="65" w:unhideWhenUsed="0"/>
-    <w:lsdException w:name="Medium List 2 Accent 3" w:semiHidden="0" w:uiPriority="66" w:unhideWhenUsed="0"/>
-    <w:lsdException w:name="Medium Grid 1 Accent 3" w:semiHidden="0" w:uiPriority="67" w:unhideWhenUsed="0"/>
-    <w:lsdException w:name="Medium Grid 2 Accent 3" w:semiHidden="0" w:uiPriority="68" w:unhideWhenUsed="0"/>
-    <w:lsdException w:name="Medium Grid 3 Accent 3" w:semiHidden="0" w:uiPriority="69" w:unhideWhenUsed="0"/>
-    <w:lsdException w:name="Dark List Accent 3" w:semiHidden="0" w:uiPriority="70" w:unhideWhenUsed="0"/>
-    <w:lsdException w:name="Colorful Shading Accent 3" w:semiHidden="0" w:uiPriority="71" w:unhideWhenUsed="0"/>
-    <w:lsdException w:name="Colorful List Accent 3" w:semiHidden="0" w:uiPriority="72" w:unhideWhenUsed="0"/>
-    <w:lsdException w:name="Colorful Grid Accent 3" w:semiHidden="0" w:uiPriority="73" w:unhideWhenUsed="0"/>
-    <w:lsdException w:name="Light Shading Accent 4" w:semiHidden="0" w:uiPriority="60" w:unhideWhenUsed="0"/>
-    <w:lsdException w:name="Light List Accent 4" w:semiHidden="0" w:uiPriority="61" w:unhideWhenUsed="0"/>
-    <w:lsdException w:name="Light Grid Accent 4" w:semiHidden="0" w:uiPriority="62" w:unhideWhenUsed="0"/>
-    <w:lsdException w:name="Medium Shading 1 Accent 4" w:semiHidden="0" w:uiPriority="63" w:unhideWhenUsed="0"/>
-    <w:lsdException w:name="Medium Shading 2 Accent 4" w:semiHidden="0" w:uiPriority="64" w:unhideWhenUsed="0"/>
-    <w:lsdException w:name="Medium List 1 Accent 4" w:semiHidden="0" w:uiPriority="65" w:unhideWhenUsed="0"/>
-    <w:lsdException w:name="Medium List 2 Accent 4" w:semiHidden="0" w:uiPriority="66" w:unhideWhenUsed="0"/>
-    <w:lsdException w:name="Medium Grid 1 Accent 4" w:semiHidden="0" w:uiPriority="67" w:unhideWhenUsed="0"/>
-    <w:lsdException w:name="Medium Grid 2 Accent 4" w:semiHidden="0" w:uiPriority="68" w:unhideWhenUsed="0"/>
-    <w:lsdException w:name="Medium Grid 3 Accent 4" w:semiHidden="0" w:uiPriority="69" w:unhideWhenUsed="0"/>
-    <w:lsdException w:name="Dark List Accent 4" w:semiHidden="0" w:uiPriority="70" w:unhideWhenUsed="0"/>
-    <w:lsdException w:name="Colorful Shading Accent 4" w:semiHidden="0" w:uiPriority="71" w:unhideWhenUsed="0"/>
-    <w:lsdException w:name="Colorful List Accent 4" w:semiHidden="0" w:uiPriority="72" w:unhideWhenUsed="0"/>
-    <w:lsdException w:name="Colorful Grid Accent 4" w:semiHidden="0" w:uiPriority="73" w:unhideWhenUsed="0"/>
-    <w:lsdException w:name="Light Shading Accent 5" w:semiHidden="0" w:uiPriority="60" w:unhideWhenUsed="0"/>
-    <w:lsdException w:name="Light List Accent 5" w:semiHidden="0" w:uiPriority="61" w:unhideWhenUsed="0"/>
-    <w:lsdException w:name="Light Grid Accent 5" w:semiHidden="0" w:uiPriority="62" w:unhideWhenUsed="0"/>
-    <w:lsdException w:name="Medium Shading 1 Accent 5" w:semiHidden="0" w:uiPriority="63" w:unhideWhenUsed="0"/>
-    <w:lsdException w:name="Medium Shading 2 Accent 5" w:semiHidden="0" w:uiPriority="64" w:unhideWhenUsed="0"/>
-    <w:lsdException w:name="Medium List 1 Accent 5" w:semiHidden="0" w:uiPriority="65" w:unhideWhenUsed="0"/>
-    <w:lsdException w:name="Medium List 2 Accent 5" w:semiHidden="0" w:uiPriority="66" w:unhideWhenUsed="0"/>
-    <w:lsdException w:name="Medium Grid 1 Accent 5" w:semiHidden="0" w:uiPriority="67" w:unhideWhenUsed="0"/>
-    <w:lsdException w:name="Medium Grid 2 Accent 5" w:semiHidden="0" w:uiPriority="68" w:unhideWhenUsed="0"/>
-    <w:lsdException w:name="Medium Grid 3 Accent 5" w:semiHidden="0" w:uiPriority="69" w:unhideWhenUsed="0"/>
-    <w:lsdException w:name="Dark List Accent 5" w:semiHidden="0" w:uiPriority="70" w:unhideWhenUsed="0"/>
-    <w:lsdException w:name="Colorful Shading Accent 5" w:semiHidden="0" w:uiPriority="71" w:unhideWhenUsed="0"/>
-    <w:lsdException w:name="Colorful List Accent 5" w:semiHidden="0" w:uiPriority="72" w:unhideWhenUsed="0"/>
-    <w:lsdException w:name="Colorful Grid Accent 5" w:semiHidden="0" w:uiPriority="73" w:unhideWhenUsed="0"/>
-    <w:lsdException w:name="Light Shading Accent 6" w:semiHidden="0" w:uiPriority="60" w:unhideWhenUsed="0"/>
-    <w:lsdException w:name="Light List Accent 6" w:semiHidden="0" w:uiPriority="61" w:unhideWhenUsed="0"/>
-    <w:lsdException w:name="Light Grid Accent 6" w:semiHidden="0" w:uiPriority="62" w:unhideWhenUsed="0"/>
-    <w:lsdException w:name="Medium Shading 1 Accent 6" w:semiHidden="0" w:uiPriority="63" w:unhideWhenUsed="0"/>
-    <w:lsdException w:name="Medium Shading 2 Accent 6" w:semiHidden="0" w:uiPriority="64" w:unhideWhenUsed="0"/>
-    <w:lsdException w:name="Medium List 1 Accent 6" w:semiHidden="0" w:uiPriority="65" w:unhideWhenUsed="0"/>
-    <w:lsdException w:name="Medium List 2 Accent 6" w:semiHidden="0" w:uiPriority="66" w:unhideWhenUsed="0"/>
-    <w:lsdException w:name="Medium Grid 1 Accent 6" w:semiHidden="0" w:uiPriority="67" w:unhideWhenUsed="0"/>
-    <w:lsdException w:name="Medium Grid 2 Accent 6" w:semiHidden="0" w:uiPriority="68" w:unhideWhenUsed="0"/>
-    <w:lsdException w:name="Medium Grid 3 Accent 6" w:semiHidden="0" w:uiPriority="69" w:unhideWhenUsed="0"/>
-    <w:lsdException w:name="Dark List Accent 6" w:semiHidden="0" w:uiPriority="70" w:unhideWhenUsed="0"/>
-    <w:lsdException w:name="Colorful Shading Accent 6" w:semiHidden="0" w:uiPriority="71" w:unhideWhenUsed="0"/>
-    <w:lsdException w:name="Colorful List Accent 6" w:semiHidden="0" w:uiPriority="72" w:unhideWhenUsed="0"/>
-    <w:lsdException w:name="Colorful Grid Accent 6" w:semiHidden="0" w:uiPriority="73" w:unhideWhenUsed="0"/>
-    <w:lsdException w:name="Subtle Emphasis" w:semiHidden="0" w:uiPriority="19" w:unhideWhenUsed="0" w:qFormat="1"/>
-    <w:lsdException w:name="Intense Emphasis" w:semiHidden="0" w:uiPriority="21" w:unhideWhenUsed="0" w:qFormat="1"/>
-    <w:lsdException w:name="Subtle Reference" w:semiHidden="0" w:uiPriority="31" w:unhideWhenUsed="0" w:qFormat="1"/>
-    <w:lsdException w:name="Intense Reference" w:semiHidden="0" w:uiPriority="32" w:unhideWhenUsed="0" w:qFormat="1"/>
-    <w:lsdException w:name="Book Title" w:semiHidden="0" w:uiPriority="33" w:unhideWhenUsed="0" w:qFormat="1"/>
-    <w:lsdException w:name="Bibliography" w:uiPriority="37"/>
-    <w:lsdException w:name="TOC Heading" w:uiPriority="39" w:qFormat="1"/>
-  </w:latentStyles>
-  <w:style w:type="paragraph" w:default="1" w:styleId="Normal">
-    <w:name w:val="Normal"/>
-    <w:qFormat/>
-    <w:rsid w:val="008A6538"/>
+  <w:style w:type="paragraph" w:styleId="Header">
+    <w:name w:val="header"/>
+    <w:basedOn w:val="Normal"/>
+    <w:link w:val="HeaderChar"/>
+    <w:uiPriority w:val="99"/>
+    <w:unhideWhenUsed/>
+    <w:rsid w:val="00B25F33"/>
     <w:pPr>
       <w:tabs>
-        <w:tab w:val="left" w:pos="144"/>
+        <w:tab w:val="clear" w:pos="144"/>
+        <w:tab w:val="center" w:pos="4680"/>
+        <w:tab w:val="right" w:pos="9360"/>
       </w:tabs>
-      <w:suppressAutoHyphens/>
-      <w:spacing w:before="40" w:after="40"/>
-    </w:pPr>
+      <w:spacing w:before="0" w:after="0"/>
+    </w:pPr>
+  </w:style>
+  <w:style w:type="character" w:customStyle="1" w:styleId="HeaderChar">
+    <w:name w:val="Header Char"/>
+    <w:basedOn w:val="DefaultParagraphFont"/>
+    <w:link w:val="Header"/>
+    <w:uiPriority w:val="99"/>
+    <w:rsid w:val="00B25F33"/>
     <w:rPr>
       <w:rFonts w:ascii="Calibri" w:hAnsi="Calibri"/>
       <w:color w:val="00000A"/>
       <w:szCs w:val="24"/>
     </w:rPr>
-  </w:style>
-  <w:style w:type="paragraph" w:styleId="Heading1">
-    <w:name w:val="heading 1"/>
-    <w:basedOn w:val="Normal"/>
-    <w:next w:val="Normal"/>
-    <w:link w:val="Heading1Char"/>
-    <w:uiPriority w:val="9"/>
-    <w:qFormat/>
-    <w:rsid w:val="008A6538"/>
-    <w:pPr>
-      <w:keepNext/>
-      <w:keepLines/>
-      <w:spacing w:before="240" w:after="60"/>
-      <w:outlineLvl w:val="0"/>
-    </w:pPr>
-    <w:rPr>
-      <w:b/>
-      <w:bCs/>
-      <w:sz w:val="24"/>
-      <w:szCs w:val="32"/>
-    </w:rPr>
-  </w:style>
-  <w:style w:type="paragraph" w:styleId="Heading2">
-    <w:name w:val="heading 2"/>
-    <w:basedOn w:val="Normal"/>
-    <w:next w:val="Normal"/>
-    <w:link w:val="Heading2Char"/>
-    <w:uiPriority w:val="9"/>
-    <w:unhideWhenUsed/>
-    <w:qFormat/>
-    <w:rsid w:val="008A6538"/>
-    <w:pPr>
-      <w:keepNext/>
-      <w:keepLines/>
-      <w:spacing w:before="200" w:after="60"/>
-      <w:outlineLvl w:val="1"/>
-    </w:pPr>
-    <w:rPr>
-      <w:b/>
-      <w:bCs/>
-      <w:i/>
-      <w:sz w:val="24"/>
-      <w:szCs w:val="26"/>
-    </w:rPr>
-  </w:style>
-  <w:style w:type="paragraph" w:styleId="Heading3">
-    <w:name w:val="heading 3"/>
-    <w:basedOn w:val="Normal"/>
-    <w:next w:val="Normal"/>
-    <w:link w:val="Heading3Char"/>
-    <w:uiPriority w:val="9"/>
-    <w:unhideWhenUsed/>
-    <w:qFormat/>
-    <w:rsid w:val="008A6538"/>
-    <w:pPr>
-      <w:keepNext/>
-      <w:keepLines/>
-      <w:spacing w:before="200"/>
-      <w:outlineLvl w:val="2"/>
-    </w:pPr>
-    <w:rPr>
-      <w:b/>
-      <w:bCs/>
-      <w:i/>
-      <w:iCs/>
-      <w:sz w:val="22"/>
-      <w:szCs w:val="22"/>
-    </w:rPr>
-  </w:style>
-  <w:style w:type="paragraph" w:styleId="Heading4">
-    <w:name w:val="heading 4"/>
-    <w:basedOn w:val="Normal"/>
-    <w:next w:val="Normal"/>
-    <w:link w:val="Heading4Char"/>
-    <w:uiPriority w:val="9"/>
-    <w:semiHidden/>
-    <w:unhideWhenUsed/>
-    <w:qFormat/>
-    <w:rsid w:val="008A6538"/>
-    <w:pPr>
-      <w:keepNext/>
-      <w:keepLines/>
-      <w:spacing w:before="200"/>
-      <w:outlineLvl w:val="3"/>
-    </w:pPr>
-    <w:rPr>
-      <w:b/>
-      <w:bCs/>
-      <w:i/>
-      <w:iCs/>
-      <w:color w:val="4F81BD"/>
-    </w:rPr>
-  </w:style>
-  <w:style w:type="paragraph" w:styleId="Heading5">
-    <w:name w:val="heading 5"/>
-    <w:basedOn w:val="Normal"/>
-    <w:next w:val="Normal"/>
-    <w:link w:val="Heading5Char"/>
-    <w:uiPriority w:val="9"/>
-    <w:semiHidden/>
-    <w:unhideWhenUsed/>
-    <w:qFormat/>
-    <w:rsid w:val="008A6538"/>
-    <w:pPr>
-      <w:keepNext/>
-      <w:keepLines/>
-      <w:spacing w:before="200"/>
-      <w:outlineLvl w:val="4"/>
-    </w:pPr>
-    <w:rPr>
-      <w:color w:val="243F60"/>
-    </w:rPr>
-  </w:style>
-  <w:style w:type="paragraph" w:styleId="Heading6">
-    <w:name w:val="heading 6"/>
-    <w:basedOn w:val="Normal"/>
-    <w:next w:val="Normal"/>
-    <w:link w:val="Heading6Char"/>
-    <w:uiPriority w:val="9"/>
-    <w:semiHidden/>
-    <w:unhideWhenUsed/>
-    <w:qFormat/>
-    <w:rsid w:val="008A6538"/>
-    <w:pPr>
-      <w:keepNext/>
-      <w:keepLines/>
-      <w:spacing w:before="200"/>
-      <w:outlineLvl w:val="5"/>
-    </w:pPr>
-    <w:rPr>
-      <w:i/>
-      <w:iCs/>
-      <w:color w:val="243F60"/>
-    </w:rPr>
-  </w:style>
-  <w:style w:type="paragraph" w:styleId="Heading7">
-    <w:name w:val="heading 7"/>
-    <w:basedOn w:val="Normal"/>
-    <w:next w:val="Normal"/>
-    <w:link w:val="Heading7Char"/>
-    <w:uiPriority w:val="9"/>
-    <w:semiHidden/>
-    <w:unhideWhenUsed/>
-    <w:qFormat/>
-    <w:rsid w:val="008A6538"/>
-    <w:pPr>
-      <w:keepNext/>
-      <w:keepLines/>
-      <w:spacing w:before="200"/>
-      <w:outlineLvl w:val="6"/>
-    </w:pPr>
-    <w:rPr>
-      <w:i/>
-      <w:iCs/>
-      <w:color w:val="404040"/>
-    </w:rPr>
-  </w:style>
-  <w:style w:type="paragraph" w:styleId="Heading8">
-    <w:name w:val="heading 8"/>
-    <w:basedOn w:val="Normal"/>
-    <w:next w:val="Normal"/>
-    <w:link w:val="Heading8Char"/>
-    <w:uiPriority w:val="9"/>
-    <w:semiHidden/>
-    <w:unhideWhenUsed/>
-    <w:qFormat/>
-    <w:rsid w:val="008A6538"/>
-    <w:pPr>
-      <w:keepNext/>
-      <w:keepLines/>
-      <w:spacing w:before="200"/>
-      <w:outlineLvl w:val="7"/>
-    </w:pPr>
-    <w:rPr>
-      <w:color w:val="404040"/>
-      <w:szCs w:val="20"/>
-    </w:rPr>
-  </w:style>
-  <w:style w:type="paragraph" w:styleId="Heading9">
-    <w:name w:val="heading 9"/>
-    <w:basedOn w:val="Normal"/>
-    <w:next w:val="Normal"/>
-    <w:link w:val="Heading9Char"/>
-    <w:uiPriority w:val="9"/>
-    <w:semiHidden/>
-    <w:unhideWhenUsed/>
-    <w:qFormat/>
-    <w:rsid w:val="008A6538"/>
-    <w:pPr>
-      <w:keepNext/>
-      <w:keepLines/>
-      <w:spacing w:before="200"/>
-      <w:outlineLvl w:val="8"/>
-    </w:pPr>
-    <w:rPr>
-      <w:i/>
-      <w:iCs/>
-      <w:color w:val="404040"/>
-      <w:szCs w:val="20"/>
-    </w:rPr>
-  </w:style>
-  <w:style w:type="character" w:default="1" w:styleId="DefaultParagraphFont">
-    <w:name w:val="Default Paragraph Font"/>
-    <w:uiPriority w:val="1"/>
-    <w:semiHidden/>
-    <w:unhideWhenUsed/>
-  </w:style>
-  <w:style w:type="table" w:default="1" w:styleId="TableNormal">
-    <w:name w:val="Normal Table"/>
-    <w:uiPriority w:val="99"/>
-    <w:semiHidden/>
-    <w:unhideWhenUsed/>
-    <w:tblPr>
-      <w:tblInd w:w="0" w:type="dxa"/>
-      <w:tblCellMar>
-        <w:top w:w="0" w:type="dxa"/>
-        <w:left w:w="108" w:type="dxa"/>
-        <w:bottom w:w="0" w:type="dxa"/>
-        <w:right w:w="108" w:type="dxa"/>
-      </w:tblCellMar>
-    </w:tblPr>
-  </w:style>
-  <w:style w:type="numbering" w:default="1" w:styleId="NoList">
-    <w:name w:val="No List"/>
-    <w:uiPriority w:val="99"/>
-    <w:semiHidden/>
-    <w:unhideWhenUsed/>
-  </w:style>
-  <w:style w:type="character" w:styleId="Emphasis">
-    <w:name w:val="Emphasis"/>
-    <w:basedOn w:val="DefaultParagraphFont"/>
-    <w:qFormat/>
-    <w:rsid w:val="00D26586"/>
-    <w:rPr>
-      <w:rFonts w:cs="Times New Roman"/>
-      <w:i/>
-      <w:iCs/>
-    </w:rPr>
-  </w:style>
-  <w:style w:type="character" w:customStyle="1" w:styleId="FooterChar">
-    <w:name w:val="Footer Char"/>
-    <w:basedOn w:val="DefaultParagraphFont"/>
-    <w:link w:val="Footer"/>
-    <w:rsid w:val="00D26586"/>
-    <w:rPr>
-      <w:rFonts w:ascii="Times New Roman" w:eastAsia="Times New Roman" w:hAnsi="Times New Roman" w:cs="Times New Roman"/>
-      <w:sz w:val="24"/>
-      <w:szCs w:val="24"/>
-      <w:lang w:eastAsia="en-US"/>
-    </w:rPr>
-  </w:style>
-  <w:style w:type="character" w:customStyle="1" w:styleId="Heading1Char">
-    <w:name w:val="Heading 1 Char"/>
-    <w:basedOn w:val="DefaultParagraphFont"/>
-    <w:link w:val="Heading1"/>
-    <w:uiPriority w:val="9"/>
-    <w:rsid w:val="008A6538"/>
-    <w:rPr>
-      <w:rFonts w:ascii="Calibri" w:hAnsi="Calibri"/>
-      <w:b/>
-      <w:bCs/>
-      <w:sz w:val="24"/>
-      <w:szCs w:val="32"/>
-    </w:rPr>
-  </w:style>
-  <w:style w:type="character" w:customStyle="1" w:styleId="Heading2Char">
-    <w:name w:val="Heading 2 Char"/>
-    <w:basedOn w:val="DefaultParagraphFont"/>
-    <w:link w:val="Heading2"/>
-    <w:uiPriority w:val="9"/>
-    <w:rsid w:val="008A6538"/>
-    <w:rPr>
-      <w:rFonts w:ascii="Calibri" w:hAnsi="Calibri"/>
-      <w:b/>
-      <w:bCs/>
-      <w:i/>
-      <w:sz w:val="24"/>
-      <w:szCs w:val="26"/>
-    </w:rPr>
-  </w:style>
-  <w:style w:type="character" w:customStyle="1" w:styleId="Heading3Char">
-    <w:name w:val="Heading 3 Char"/>
-    <w:basedOn w:val="DefaultParagraphFont"/>
-    <w:link w:val="Heading3"/>
-    <w:uiPriority w:val="9"/>
-    <w:rsid w:val="008A6538"/>
-    <w:rPr>
-      <w:rFonts w:ascii="Calibri" w:hAnsi="Calibri"/>
-      <w:b/>
-      <w:bCs/>
-      <w:i/>
-      <w:iCs/>
-      <w:sz w:val="22"/>
-      <w:szCs w:val="22"/>
-    </w:rPr>
-  </w:style>
-  <w:style w:type="character" w:customStyle="1" w:styleId="Heading4Char">
-    <w:name w:val="Heading 4 Char"/>
-    <w:basedOn w:val="DefaultParagraphFont"/>
-    <w:link w:val="Heading4"/>
-    <w:uiPriority w:val="9"/>
-    <w:semiHidden/>
-    <w:rsid w:val="008A6538"/>
-    <w:rPr>
-      <w:rFonts w:ascii="Calibri" w:hAnsi="Calibri"/>
-      <w:b/>
-      <w:bCs/>
-      <w:i/>
-      <w:iCs/>
-      <w:color w:val="4F81BD"/>
-      <w:szCs w:val="24"/>
-    </w:rPr>
-  </w:style>
-  <w:style w:type="character" w:customStyle="1" w:styleId="Heading5Char">
-    <w:name w:val="Heading 5 Char"/>
-    <w:basedOn w:val="DefaultParagraphFont"/>
-    <w:link w:val="Heading5"/>
-    <w:uiPriority w:val="9"/>
-    <w:semiHidden/>
-    <w:rsid w:val="008A6538"/>
-    <w:rPr>
-      <w:rFonts w:ascii="Calibri" w:hAnsi="Calibri"/>
-      <w:color w:val="243F60"/>
-      <w:szCs w:val="24"/>
-    </w:rPr>
-  </w:style>
-  <w:style w:type="character" w:customStyle="1" w:styleId="Heading6Char">
-    <w:name w:val="Heading 6 Char"/>
-    <w:basedOn w:val="DefaultParagraphFont"/>
-    <w:link w:val="Heading6"/>
-    <w:uiPriority w:val="9"/>
-    <w:semiHidden/>
-    <w:rsid w:val="008A6538"/>
-    <w:rPr>
-      <w:rFonts w:ascii="Calibri" w:hAnsi="Calibri"/>
-      <w:i/>
-      <w:iCs/>
-      <w:color w:val="243F60"/>
-      <w:szCs w:val="24"/>
-    </w:rPr>
-  </w:style>
-  <w:style w:type="character" w:customStyle="1" w:styleId="Heading7Char">
-    <w:name w:val="Heading 7 Char"/>
-    <w:basedOn w:val="DefaultParagraphFont"/>
-    <w:link w:val="Heading7"/>
-    <w:uiPriority w:val="9"/>
-    <w:semiHidden/>
-    <w:rsid w:val="008A6538"/>
-    <w:rPr>
-      <w:rFonts w:ascii="Calibri" w:hAnsi="Calibri"/>
-      <w:i/>
-      <w:iCs/>
-      <w:color w:val="404040"/>
-      <w:szCs w:val="24"/>
-    </w:rPr>
-  </w:style>
-  <w:style w:type="character" w:customStyle="1" w:styleId="Heading8Char">
-    <w:name w:val="Heading 8 Char"/>
-    <w:basedOn w:val="DefaultParagraphFont"/>
-    <w:link w:val="Heading8"/>
-    <w:uiPriority w:val="9"/>
-    <w:semiHidden/>
-    <w:rsid w:val="008A6538"/>
-    <w:rPr>
-      <w:rFonts w:ascii="Calibri" w:hAnsi="Calibri"/>
-      <w:color w:val="404040"/>
-    </w:rPr>
-  </w:style>
-  <w:style w:type="character" w:customStyle="1" w:styleId="Heading9Char">
-    <w:name w:val="Heading 9 Char"/>
-    <w:basedOn w:val="DefaultParagraphFont"/>
-    <w:link w:val="Heading9"/>
-    <w:uiPriority w:val="9"/>
-    <w:semiHidden/>
-    <w:rsid w:val="008A6538"/>
-    <w:rPr>
-      <w:rFonts w:ascii="Calibri" w:hAnsi="Calibri"/>
-      <w:i/>
-      <w:iCs/>
-      <w:color w:val="404040"/>
-    </w:rPr>
-  </w:style>
-  <w:style w:type="character" w:customStyle="1" w:styleId="InternetLink">
-    <w:name w:val="Internet Link"/>
-    <w:basedOn w:val="DefaultParagraphFont"/>
-    <w:uiPriority w:val="99"/>
-    <w:unhideWhenUsed/>
-    <w:rsid w:val="00C72732"/>
-    <w:rPr>
-      <w:color w:val="0000FF"/>
-      <w:u w:val="single"/>
-      <w:lang w:val="uz-Cyrl-UZ" w:eastAsia="uz-Cyrl-UZ" w:bidi="uz-Cyrl-UZ"/>
-    </w:rPr>
-  </w:style>
-  <w:style w:type="character" w:styleId="FollowedHyperlink">
-    <w:name w:val="FollowedHyperlink"/>
-    <w:basedOn w:val="DefaultParagraphFont"/>
-    <w:uiPriority w:val="99"/>
-    <w:semiHidden/>
-    <w:unhideWhenUsed/>
-    <w:rsid w:val="00C72732"/>
-    <w:rPr>
-      <w:color w:val="800080"/>
-      <w:u w:val="single"/>
-    </w:rPr>
-  </w:style>
-  <w:style w:type="character" w:customStyle="1" w:styleId="ListLabel1">
-    <w:name w:val="ListLabel 1"/>
-    <w:rPr>
-      <w:b w:val="0"/>
-    </w:rPr>
-  </w:style>
-  <w:style w:type="character" w:customStyle="1" w:styleId="ListLabel2">
-    <w:name w:val="ListLabel 2"/>
-    <w:rPr>
-      <w:b w:val="0"/>
-    </w:rPr>
-  </w:style>
-  <w:style w:type="character" w:customStyle="1" w:styleId="ListLabel3">
-    <w:name w:val="ListLabel 3"/>
-    <w:rPr>
-      <w:rFonts w:cs="Symbol"/>
-    </w:rPr>
-  </w:style>
-  <w:style w:type="character" w:customStyle="1" w:styleId="ListLabel4">
-    <w:name w:val="ListLabel 4"/>
-    <w:rPr>
-      <w:rFonts w:cs="Courier New"/>
-    </w:rPr>
-  </w:style>
-  <w:style w:type="character" w:customStyle="1" w:styleId="ListLabel5">
-    <w:name w:val="ListLabel 5"/>
-    <w:rPr>
-      <w:rFonts w:cs="Wingdings"/>
-    </w:rPr>
-  </w:style>
-  <w:style w:type="character" w:customStyle="1" w:styleId="Bullets">
-    <w:name w:val="Bullets"/>
-    <w:rPr>
-      <w:rFonts w:ascii="OpenSymbol" w:eastAsia="OpenSymbol" w:hAnsi="OpenSymbol" w:cs="OpenSymbol"/>
-    </w:rPr>
-  </w:style>
-  <w:style w:type="character" w:customStyle="1" w:styleId="ListLabel6">
-    <w:name w:val="ListLabel 6"/>
-    <w:rPr>
-      <w:rFonts w:cs="Symbol"/>
-    </w:rPr>
-  </w:style>
-  <w:style w:type="character" w:customStyle="1" w:styleId="ListLabel7">
-    <w:name w:val="ListLabel 7"/>
-    <w:rPr>
-      <w:rFonts w:cs="OpenSymbol"/>
-    </w:rPr>
-  </w:style>
-  <w:style w:type="paragraph" w:customStyle="1" w:styleId="Heading">
-    <w:name w:val="Heading"/>
-    <w:basedOn w:val="Normal"/>
-    <w:next w:val="TextBody"/>
-    <w:pPr>
-      <w:keepNext/>
-      <w:spacing w:before="240" w:after="120"/>
-    </w:pPr>
-    <w:rPr>
-      <w:rFonts w:ascii="Liberation Sans" w:hAnsi="Liberation Sans" w:cs="FreeSans"/>
-      <w:sz w:val="28"/>
-      <w:szCs w:val="28"/>
-    </w:rPr>
-  </w:style>
-  <w:style w:type="paragraph" w:customStyle="1" w:styleId="TextBody">
-    <w:name w:val="Text Body"/>
-    <w:basedOn w:val="Normal"/>
-    <w:pPr>
-      <w:spacing w:before="0" w:after="140" w:line="288" w:lineRule="auto"/>
-    </w:pPr>
-  </w:style>
-  <w:style w:type="paragraph" w:styleId="List">
-    <w:name w:val="List"/>
-    <w:basedOn w:val="TextBody"/>
-    <w:rPr>
-      <w:rFonts w:cs="FreeSans"/>
-    </w:rPr>
-  </w:style>
-  <w:style w:type="paragraph" w:styleId="Caption">
-    <w:name w:val="caption"/>
-    <w:basedOn w:val="Normal"/>
-    <w:pPr>
-      <w:suppressLineNumbers/>
-      <w:spacing w:before="120" w:after="120"/>
-    </w:pPr>
-    <w:rPr>
-      <w:rFonts w:cs="FreeSans"/>
-      <w:i/>
-      <w:iCs/>
-      <w:sz w:val="24"/>
-    </w:rPr>
-  </w:style>
-  <w:style w:type="paragraph" w:customStyle="1" w:styleId="Index">
-    <w:name w:val="Index"/>
-    <w:basedOn w:val="Normal"/>
-    <w:pPr>
-      <w:suppressLineNumbers/>
-    </w:pPr>
-    <w:rPr>
-      <w:rFonts w:cs="FreeSans"/>
-    </w:rPr>
-  </w:style>
-  <w:style w:type="paragraph" w:customStyle="1" w:styleId="1st-orderheading">
-    <w:name w:val="1st-order heading"/>
-    <w:next w:val="Bodytext"/>
-    <w:rsid w:val="00A323AF"/>
-    <w:pPr>
-      <w:keepNext/>
-      <w:widowControl w:val="0"/>
-      <w:spacing w:before="240" w:after="120"/>
-    </w:pPr>
-    <w:rPr>
-      <w:rFonts w:ascii="Arial" w:eastAsia="Times New Roman" w:hAnsi="Arial"/>
-      <w:b/>
-      <w:bCs/>
-      <w:kern w:val="32"/>
-      <w:sz w:val="24"/>
-      <w:szCs w:val="28"/>
-      <w:lang w:eastAsia="en-US"/>
-    </w:rPr>
-  </w:style>
-  <w:style w:type="paragraph" w:customStyle="1" w:styleId="Bodytext">
-    <w:name w:val="Body text"/>
-    <w:next w:val="Continuationtext"/>
-    <w:rsid w:val="00A323AF"/>
-    <w:pPr>
-      <w:spacing w:line="280" w:lineRule="exact"/>
-    </w:pPr>
-    <w:rPr>
-      <w:rFonts w:ascii="Times New Roman" w:eastAsia="Calibri" w:hAnsi="Times New Roman" w:cs="TimesNewRomanPSMT"/>
-      <w:sz w:val="24"/>
-      <w:szCs w:val="22"/>
-      <w:lang w:eastAsia="en-US" w:bidi="en-US"/>
-    </w:rPr>
-  </w:style>
-  <w:style w:type="paragraph" w:customStyle="1" w:styleId="2nd-orderheading">
-    <w:name w:val="2nd-order heading"/>
-    <w:basedOn w:val="1st-orderheading"/>
-    <w:next w:val="Bodytext"/>
-    <w:rsid w:val="00A323AF"/>
-    <w:pPr>
-      <w:spacing w:before="180"/>
-    </w:pPr>
-    <w:rPr>
-      <w:bCs w:val="0"/>
-      <w:i/>
-      <w:sz w:val="22"/>
-    </w:rPr>
-  </w:style>
-  <w:style w:type="paragraph" w:customStyle="1" w:styleId="3rd-orderheading">
-    <w:name w:val="3rd-order heading"/>
-    <w:basedOn w:val="2nd-orderheading"/>
-    <w:next w:val="Bodytext"/>
-    <w:rsid w:val="00A323AF"/>
-    <w:rPr>
-      <w:b w:val="0"/>
-    </w:rPr>
-  </w:style>
-  <w:style w:type="paragraph" w:customStyle="1" w:styleId="4th-orderheading">
-    <w:name w:val="4th-order heading"/>
-    <w:basedOn w:val="3rd-orderheading"/>
-    <w:next w:val="Bodytext"/>
-    <w:rsid w:val="00A323AF"/>
-    <w:rPr>
-      <w:rFonts w:ascii="Times New Roman" w:hAnsi="Times New Roman"/>
-      <w:b/>
-      <w:sz w:val="24"/>
-    </w:rPr>
-  </w:style>
-  <w:style w:type="paragraph" w:customStyle="1" w:styleId="CASNo">
-    <w:name w:val="CAS No"/>
-    <w:basedOn w:val="Normal"/>
-    <w:next w:val="Normal"/>
-    <w:rsid w:val="00D26586"/>
-    <w:pPr>
-      <w:keepNext/>
-      <w:widowControl w:val="0"/>
-      <w:spacing w:after="120"/>
-    </w:pPr>
-    <w:rPr>
-      <w:rFonts w:ascii="Arial" w:eastAsia="Times New Roman" w:hAnsi="Arial"/>
-      <w:b/>
-      <w:bCs/>
-      <w:szCs w:val="28"/>
-      <w:lang w:eastAsia="en-US"/>
-    </w:rPr>
-  </w:style>
-  <w:style w:type="paragraph" w:customStyle="1" w:styleId="Calltext">
-    <w:name w:val="Call text"/>
-    <w:basedOn w:val="Normal"/>
-    <w:rsid w:val="00D26586"/>
-    <w:pPr>
-      <w:spacing w:after="120" w:line="280" w:lineRule="exact"/>
-    </w:pPr>
-    <w:rPr>
-      <w:rFonts w:ascii="Times New Roman" w:eastAsia="Times New Roman" w:hAnsi="Times New Roman" w:cs="TimesNewRomanPSMT"/>
-      <w:szCs w:val="22"/>
-      <w:lang w:eastAsia="en-US"/>
-    </w:rPr>
-  </w:style>
-  <w:style w:type="paragraph" w:customStyle="1" w:styleId="Continuationtext">
-    <w:name w:val="Continuation text"/>
-    <w:basedOn w:val="Bodytext"/>
-    <w:rsid w:val="00D26586"/>
-    <w:pPr>
-      <w:ind w:firstLine="540"/>
-    </w:pPr>
-  </w:style>
-  <w:style w:type="paragraph" w:customStyle="1" w:styleId="Referencelist">
-    <w:name w:val="Reference list"/>
-    <w:basedOn w:val="Bodytext"/>
-    <w:rsid w:val="00D26586"/>
-    <w:pPr>
-      <w:spacing w:after="120"/>
-    </w:pPr>
-  </w:style>
-  <w:style w:type="paragraph" w:customStyle="1" w:styleId="Regulationtext">
-    <w:name w:val="Regulation text"/>
-    <w:basedOn w:val="Bodytext"/>
-    <w:rsid w:val="00D26586"/>
-    <w:pPr>
-      <w:spacing w:after="120"/>
-    </w:pPr>
-  </w:style>
-  <w:style w:type="paragraph" w:customStyle="1" w:styleId="ProfileTitle">
-    <w:name w:val="Profile Title"/>
-    <w:rsid w:val="00D26586"/>
-    <w:pPr>
-      <w:keepNext/>
-      <w:widowControl w:val="0"/>
-      <w:suppressAutoHyphens/>
-      <w:spacing w:after="120"/>
-    </w:pPr>
-    <w:rPr>
-      <w:rFonts w:ascii="Arial" w:eastAsia="Times New Roman" w:hAnsi="Arial"/>
-      <w:b/>
-      <w:bCs/>
-      <w:color w:val="00000A"/>
-      <w:sz w:val="28"/>
-      <w:szCs w:val="28"/>
-      <w:lang w:eastAsia="en-US"/>
-    </w:rPr>
-  </w:style>
-  <w:style w:type="paragraph" w:styleId="Footer">
-    <w:name w:val="footer"/>
-    <w:basedOn w:val="Normal"/>
-    <w:link w:val="FooterChar"/>
-    <w:rsid w:val="00D26586"/>
-    <w:pPr>
-      <w:tabs>
-        <w:tab w:val="center" w:pos="4320"/>
-        <w:tab w:val="right" w:pos="8640"/>
-      </w:tabs>
-    </w:pPr>
-    <w:rPr>
-      <w:rFonts w:ascii="Times New Roman" w:eastAsia="Times New Roman" w:hAnsi="Times New Roman"/>
-      <w:lang w:eastAsia="en-US"/>
-    </w:rPr>
-  </w:style>
-  <w:style w:type="paragraph" w:styleId="ListParagraph">
-    <w:name w:val="List Paragraph"/>
-    <w:basedOn w:val="Normal"/>
-    <w:uiPriority w:val="34"/>
-    <w:qFormat/>
-    <w:rsid w:val="008A6538"/>
-    <w:pPr>
-      <w:contextualSpacing/>
-    </w:pPr>
-    <w:rPr>
-      <w:rFonts w:ascii="Cambria" w:hAnsi="Cambria"/>
-      <w:sz w:val="22"/>
-    </w:rPr>
-  </w:style>
-  <w:style w:type="paragraph" w:customStyle="1" w:styleId="bullet">
-    <w:name w:val="bullet"/>
-    <w:basedOn w:val="ListParagraph"/>
-    <w:qFormat/>
-    <w:rsid w:val="00F8640A"/>
-    <w:pPr>
-      <w:spacing w:before="60" w:after="60"/>
-    </w:pPr>
-    <w:rPr>
-      <w:rFonts w:eastAsia="Cambria"/>
-      <w:lang w:eastAsia="en-US"/>
-    </w:rPr>
-  </w:style>
-  <w:style w:type="paragraph" w:customStyle="1" w:styleId="Numberlist">
-    <w:name w:val="Number list"/>
-    <w:basedOn w:val="ListParagraph"/>
-    <w:qFormat/>
-    <w:rsid w:val="008A6538"/>
-  </w:style>
-  <w:style w:type="paragraph" w:customStyle="1" w:styleId="Tablesubheadings">
-    <w:name w:val="Table subheadings"/>
-    <w:basedOn w:val="Normal"/>
-    <w:qFormat/>
-    <w:rsid w:val="006E6629"/>
-    <w:pPr>
-      <w:jc w:val="center"/>
-    </w:pPr>
-    <w:rPr>
-      <w:rFonts w:ascii="Times New Roman" w:hAnsi="Times New Roman" w:cs="Cambria"/>
-      <w:b/>
-      <w:szCs w:val="22"/>
-      <w:lang w:eastAsia="en-US"/>
-    </w:rPr>
-  </w:style>
-  <w:style w:type="paragraph" w:customStyle="1" w:styleId="TableContents">
-    <w:name w:val="Table Contents"/>
-    <w:basedOn w:val="Normal"/>
-  </w:style>
-  <w:style w:type="paragraph" w:customStyle="1" w:styleId="TableHeading">
-    <w:name w:val="Table Heading"/>
-    <w:basedOn w:val="TableContents"/>
-  </w:style>
-  <w:style w:type="paragraph" w:customStyle="1" w:styleId="Quotations">
-    <w:name w:val="Quotations"/>
-    <w:basedOn w:val="Normal"/>
-  </w:style>
-  <w:style w:type="paragraph" w:styleId="Title">
-    <w:name w:val="Title"/>
-    <w:basedOn w:val="Heading"/>
-  </w:style>
-  <w:style w:type="paragraph" w:styleId="Subtitle">
-    <w:name w:val="Subtitle"/>
-    <w:basedOn w:val="Heading"/>
-  </w:style>
-  <w:style w:type="table" w:styleId="TableGrid">
-    <w:name w:val="Table Grid"/>
-    <w:basedOn w:val="TableNormal"/>
-    <w:uiPriority w:val="59"/>
-    <w:rsid w:val="00DD2F1B"/>
-    <w:rPr>
-      <w:szCs w:val="24"/>
-    </w:rPr>
-    <w:tblPr>
-      <w:tblInd w:w="0" w:type="dxa"/>
-      <w:tblBorders>
-        <w:top w:val="single" w:sz="4" w:space="0" w:color="000000" w:themeColor="text1"/>
-        <w:left w:val="single" w:sz="4" w:space="0" w:color="000000" w:themeColor="text1"/>
-        <w:bottom w:val="single" w:sz="4" w:space="0" w:color="000000" w:themeColor="text1"/>
-        <w:right w:val="single" w:sz="4" w:space="0" w:color="000000" w:themeColor="text1"/>
-        <w:insideH w:val="single" w:sz="4" w:space="0" w:color="000000" w:themeColor="text1"/>
-        <w:insideV w:val="single" w:sz="4" w:space="0" w:color="000000" w:themeColor="text1"/>
-      </w:tblBorders>
-      <w:tblCellMar>
-        <w:top w:w="0" w:type="dxa"/>
-        <w:left w:w="108" w:type="dxa"/>
-        <w:bottom w:w="0" w:type="dxa"/>
-        <w:right w:w="108" w:type="dxa"/>
-      </w:tblCellMar>
-    </w:tblPr>
-  </w:style>
-  <w:style w:type="paragraph" w:customStyle="1" w:styleId="RoCTablebody">
-    <w:name w:val="RoC Table body"/>
-    <w:qFormat/>
-    <w:rsid w:val="00A323AF"/>
-    <w:pPr>
-      <w:spacing w:before="40" w:after="40" w:line="240" w:lineRule="exact"/>
-    </w:pPr>
-    <w:rPr>
-      <w:rFonts w:ascii="Times New Roman" w:eastAsiaTheme="minorEastAsia" w:hAnsi="Times New Roman"/>
-      <w:szCs w:val="24"/>
-      <w:lang w:eastAsia="en-US"/>
-    </w:rPr>
-  </w:style>
-  <w:style w:type="paragraph" w:customStyle="1" w:styleId="RoCTablebody6pt">
-    <w:name w:val="RoC Table body 6 pt"/>
-    <w:basedOn w:val="Normal"/>
-    <w:qFormat/>
-    <w:rsid w:val="00A323AF"/>
-    <w:pPr>
-      <w:tabs>
-        <w:tab w:val="clear" w:pos="144"/>
-      </w:tabs>
-      <w:suppressAutoHyphens w:val="0"/>
-      <w:spacing w:after="80" w:line="240" w:lineRule="exact"/>
-    </w:pPr>
-    <w:rPr>
-      <w:rFonts w:ascii="Times New Roman" w:eastAsiaTheme="minorEastAsia" w:hAnsi="Times New Roman" w:cstheme="minorBidi"/>
-      <w:color w:val="auto"/>
-    </w:rPr>
-  </w:style>
-  <w:style w:type="paragraph" w:customStyle="1" w:styleId="RoCTablebodynospace">
-    <w:name w:val="RoC Table body no space"/>
-    <w:basedOn w:val="RoCTablebody"/>
-    <w:qFormat/>
-    <w:rsid w:val="00A323AF"/>
-    <w:pPr>
-      <w:spacing w:before="0" w:after="0"/>
-    </w:pPr>
-  </w:style>
-  <w:style w:type="paragraph" w:customStyle="1" w:styleId="RoCTablefootnotes">
-    <w:name w:val="RoC Table footnotes"/>
-    <w:next w:val="Normal"/>
-    <w:qFormat/>
-    <w:rsid w:val="00A323AF"/>
-    <w:pPr>
-      <w:spacing w:after="360" w:line="220" w:lineRule="exact"/>
-    </w:pPr>
-    <w:rPr>
-      <w:rFonts w:ascii="Times New Roman" w:eastAsiaTheme="minorEastAsia" w:hAnsi="Times New Roman" w:cs="Arial"/>
-      <w:sz w:val="18"/>
-      <w:szCs w:val="18"/>
-      <w:lang w:eastAsia="en-US"/>
-    </w:rPr>
-  </w:style>
-  <w:style w:type="paragraph" w:customStyle="1" w:styleId="RoCTabletitle">
-    <w:name w:val="RoC Table title"/>
-    <w:next w:val="Normal"/>
-    <w:qFormat/>
-    <w:rsid w:val="00A323AF"/>
-    <w:pPr>
-      <w:keepNext/>
-      <w:spacing w:before="360" w:after="60"/>
-      <w:ind w:left="1080" w:hanging="1080"/>
-    </w:pPr>
-    <w:rPr>
-      <w:rFonts w:ascii="Arial" w:eastAsiaTheme="minorEastAsia" w:hAnsi="Arial" w:cs="Arial"/>
-      <w:b/>
-      <w:sz w:val="18"/>
-      <w:szCs w:val="18"/>
-      <w:lang w:eastAsia="en-US"/>
-    </w:rPr>
-  </w:style>
-  <w:style w:type="paragraph" w:customStyle="1" w:styleId="Tablecolumnheadings">
-    <w:name w:val="Table column headings"/>
-    <w:next w:val="Tableentries"/>
-    <w:rsid w:val="007E0123"/>
-    <w:pPr>
-      <w:widowControl w:val="0"/>
-      <w:spacing w:before="240" w:after="60"/>
-    </w:pPr>
-    <w:rPr>
-      <w:rFonts w:ascii="Arial" w:eastAsia="Calibri" w:hAnsi="Arial"/>
-      <w:b/>
-      <w:lang w:eastAsia="en-US"/>
-    </w:rPr>
-  </w:style>
-  <w:style w:type="paragraph" w:customStyle="1" w:styleId="Tableentries">
-    <w:name w:val="Table entries"/>
-    <w:basedOn w:val="Normal"/>
-    <w:rsid w:val="00A323AF"/>
-    <w:pPr>
-      <w:keepNext/>
-      <w:widowControl w:val="0"/>
-      <w:tabs>
-        <w:tab w:val="clear" w:pos="144"/>
-      </w:tabs>
-      <w:suppressAutoHyphens w:val="0"/>
-      <w:spacing w:before="60" w:after="60"/>
-    </w:pPr>
-    <w:rPr>
-      <w:rFonts w:ascii="Arial" w:eastAsia="Calibri" w:hAnsi="Arial" w:cs="Arial"/>
-      <w:color w:val="auto"/>
-      <w:szCs w:val="20"/>
-      <w:lang w:eastAsia="en-US"/>
-    </w:rPr>
-  </w:style>
-  <w:style w:type="paragraph" w:customStyle="1" w:styleId="RoCCenteredArial12">
-    <w:name w:val="RoC Centered Arial 12"/>
-    <w:qFormat/>
-    <w:rsid w:val="00A323AF"/>
-    <w:pPr>
-      <w:jc w:val="center"/>
-    </w:pPr>
-    <w:rPr>
-      <w:rFonts w:ascii="Arial" w:eastAsiaTheme="minorEastAsia" w:hAnsi="Arial" w:cs="Arial"/>
-      <w:sz w:val="24"/>
-      <w:szCs w:val="24"/>
-      <w:lang w:eastAsia="en-US"/>
-    </w:rPr>
-  </w:style>
-  <w:style w:type="paragraph" w:customStyle="1" w:styleId="RoCBlankpage">
-    <w:name w:val="RoC Blank page"/>
-    <w:basedOn w:val="RoCCenteredArial12"/>
-    <w:qFormat/>
-    <w:rsid w:val="00A323AF"/>
-    <w:pPr>
-      <w:spacing w:before="4080"/>
-    </w:pPr>
-    <w:rPr>
-      <w:b/>
-    </w:rPr>
-  </w:style>
-  <w:style w:type="paragraph" w:customStyle="1" w:styleId="RoCBodytext">
-    <w:name w:val="RoC Body text"/>
-    <w:qFormat/>
-    <w:rsid w:val="00A323AF"/>
-    <w:pPr>
-      <w:spacing w:after="180" w:line="280" w:lineRule="exact"/>
-    </w:pPr>
-    <w:rPr>
-      <w:rFonts w:ascii="Times New Roman" w:eastAsiaTheme="minorEastAsia" w:hAnsi="Times New Roman"/>
-      <w:sz w:val="24"/>
-      <w:szCs w:val="24"/>
-      <w:lang w:eastAsia="en-US"/>
-    </w:rPr>
-  </w:style>
-  <w:style w:type="paragraph" w:customStyle="1" w:styleId="RoCColumnheading">
-    <w:name w:val="RoC Column heading"/>
-    <w:qFormat/>
-    <w:rsid w:val="00A323AF"/>
-    <w:pPr>
-      <w:spacing w:before="60" w:after="60" w:line="200" w:lineRule="exact"/>
-    </w:pPr>
-    <w:rPr>
-      <w:rFonts w:ascii="Arial" w:eastAsiaTheme="minorEastAsia" w:hAnsi="Arial" w:cs="Arial"/>
-      <w:b/>
-      <w:sz w:val="16"/>
-      <w:szCs w:val="16"/>
-      <w:lang w:eastAsia="en-US"/>
-    </w:rPr>
-  </w:style>
-  <w:style w:type="paragraph" w:customStyle="1" w:styleId="RoCContributor">
-    <w:name w:val="RoC Contributor"/>
-    <w:basedOn w:val="RoCBodytext"/>
-    <w:qFormat/>
-    <w:rsid w:val="00A323AF"/>
-    <w:pPr>
-      <w:spacing w:after="80"/>
-    </w:pPr>
-  </w:style>
-  <w:style w:type="paragraph" w:customStyle="1" w:styleId="RoCCriteria">
-    <w:name w:val="RoC Criteria"/>
-    <w:basedOn w:val="Normal"/>
-    <w:qFormat/>
-    <w:rsid w:val="00A323AF"/>
-    <w:pPr>
-      <w:tabs>
-        <w:tab w:val="clear" w:pos="144"/>
-      </w:tabs>
-      <w:suppressAutoHyphens w:val="0"/>
-      <w:spacing w:before="0" w:after="120"/>
-    </w:pPr>
-    <w:rPr>
-      <w:rFonts w:ascii="Arial" w:eastAsiaTheme="minorEastAsia" w:hAnsi="Arial" w:cs="Arial"/>
-      <w:iCs/>
-      <w:color w:val="auto"/>
-      <w:sz w:val="18"/>
-      <w:szCs w:val="18"/>
-    </w:rPr>
-  </w:style>
-  <w:style w:type="paragraph" w:customStyle="1" w:styleId="RoCFigurecaption">
-    <w:name w:val="RoC Figure caption"/>
-    <w:next w:val="RoCBodytext"/>
-    <w:qFormat/>
-    <w:rsid w:val="00A323AF"/>
-    <w:pPr>
-      <w:spacing w:after="120" w:line="240" w:lineRule="exact"/>
-      <w:jc w:val="center"/>
-    </w:pPr>
-    <w:rPr>
-      <w:rFonts w:ascii="Arial" w:eastAsiaTheme="minorEastAsia" w:hAnsi="Arial"/>
-      <w:b/>
-      <w:sz w:val="18"/>
-      <w:szCs w:val="18"/>
-      <w:lang w:eastAsia="en-US"/>
-    </w:rPr>
-  </w:style>
-  <w:style w:type="paragraph" w:customStyle="1" w:styleId="RoCFigurenotes">
-    <w:name w:val="RoC Figure notes"/>
-    <w:basedOn w:val="RoCBodytext"/>
-    <w:next w:val="RoCBodytext"/>
-    <w:qFormat/>
-    <w:rsid w:val="00A323AF"/>
-    <w:pPr>
-      <w:spacing w:after="360" w:line="220" w:lineRule="exact"/>
-    </w:pPr>
-    <w:rPr>
-      <w:sz w:val="18"/>
-      <w:szCs w:val="18"/>
-    </w:rPr>
-  </w:style>
-  <w:style w:type="paragraph" w:customStyle="1" w:styleId="RoCFMH1">
-    <w:name w:val="RoC FM H1"/>
-    <w:next w:val="RoCBodytext"/>
-    <w:qFormat/>
-    <w:rsid w:val="00A323AF"/>
-    <w:pPr>
-      <w:keepNext/>
-      <w:spacing w:after="240"/>
-      <w:jc w:val="center"/>
-    </w:pPr>
-    <w:rPr>
-      <w:rFonts w:ascii="Arial" w:eastAsiaTheme="minorEastAsia" w:hAnsi="Arial" w:cs="Arial"/>
-      <w:b/>
-      <w:sz w:val="26"/>
-      <w:szCs w:val="26"/>
-      <w:lang w:eastAsia="en-US"/>
-    </w:rPr>
-  </w:style>
-  <w:style w:type="paragraph" w:customStyle="1" w:styleId="RoCFMH2">
-    <w:name w:val="RoC FM H2"/>
-    <w:next w:val="RoCBodytext"/>
-    <w:qFormat/>
-    <w:rsid w:val="00A323AF"/>
-    <w:pPr>
-      <w:keepNext/>
-      <w:spacing w:before="240" w:after="240"/>
-    </w:pPr>
-    <w:rPr>
-      <w:rFonts w:ascii="Arial" w:eastAsia="Times New Roman" w:hAnsi="Arial"/>
-      <w:b/>
-      <w:bCs/>
-      <w:kern w:val="32"/>
-      <w:sz w:val="22"/>
-      <w:szCs w:val="22"/>
-      <w:lang w:eastAsia="en-US"/>
-    </w:rPr>
-  </w:style>
-  <w:style w:type="paragraph" w:customStyle="1" w:styleId="RoCFMH4">
-    <w:name w:val="RoC FM H4"/>
-    <w:next w:val="RoCBodytext"/>
-    <w:qFormat/>
-    <w:rsid w:val="00A323AF"/>
-    <w:pPr>
-      <w:keepNext/>
-      <w:spacing w:before="240" w:after="180"/>
-    </w:pPr>
-    <w:rPr>
-      <w:rFonts w:ascii="Times New Roman" w:eastAsiaTheme="minorEastAsia" w:hAnsi="Times New Roman"/>
-      <w:b/>
-      <w:bCs/>
-      <w:iCs/>
-      <w:color w:val="000000"/>
-      <w:sz w:val="24"/>
-      <w:szCs w:val="24"/>
-      <w:lang w:eastAsia="en-US"/>
-    </w:rPr>
-  </w:style>
-  <w:style w:type="paragraph" w:customStyle="1" w:styleId="RoCListbullet">
-    <w:name w:val="RoC List bullet"/>
-    <w:basedOn w:val="RoCBodytext"/>
-    <w:qFormat/>
-    <w:rsid w:val="00A323AF"/>
-    <w:pPr>
-      <w:numPr>
-        <w:numId w:val="4"/>
-      </w:numPr>
-      <w:spacing w:after="80"/>
-    </w:pPr>
-  </w:style>
-  <w:style w:type="paragraph" w:customStyle="1" w:styleId="RoCFMH3">
-    <w:name w:val="RoC FM H3"/>
-    <w:next w:val="RoCBodytext"/>
-    <w:qFormat/>
-    <w:rsid w:val="00A323AF"/>
-    <w:pPr>
-      <w:keepNext/>
-      <w:spacing w:before="240" w:after="240"/>
-    </w:pPr>
-    <w:rPr>
-      <w:rFonts w:ascii="Arial" w:eastAsia="Times New Roman" w:hAnsi="Arial"/>
-      <w:b/>
-      <w:i/>
-      <w:kern w:val="32"/>
-      <w:sz w:val="22"/>
-      <w:szCs w:val="22"/>
-      <w:lang w:eastAsia="en-US"/>
-    </w:rPr>
-  </w:style>
-  <w:style w:type="paragraph" w:customStyle="1" w:styleId="RoCListnumber">
-    <w:name w:val="RoC List number"/>
-    <w:basedOn w:val="RoCBodytext"/>
-    <w:qFormat/>
-    <w:rsid w:val="00A323AF"/>
-    <w:pPr>
-      <w:numPr>
-        <w:numId w:val="3"/>
-      </w:numPr>
-      <w:spacing w:after="120"/>
-    </w:pPr>
-  </w:style>
-  <w:style w:type="paragraph" w:customStyle="1" w:styleId="RoCMonographTitle">
-    <w:name w:val="RoC Monograph Title"/>
-    <w:qFormat/>
-    <w:rsid w:val="00A323AF"/>
-    <w:pPr>
-      <w:spacing w:after="120"/>
-      <w:jc w:val="center"/>
-    </w:pPr>
-    <w:rPr>
-      <w:rFonts w:ascii="Arial" w:eastAsiaTheme="minorEastAsia" w:hAnsi="Arial" w:cs="Arial"/>
-      <w:b/>
-      <w:sz w:val="40"/>
-      <w:szCs w:val="40"/>
-      <w:lang w:eastAsia="en-US"/>
-    </w:rPr>
-  </w:style>
-  <w:style w:type="paragraph" w:customStyle="1" w:styleId="RoCPeerreviewer">
-    <w:name w:val="RoC Peer reviewer"/>
-    <w:basedOn w:val="RoCBodytext"/>
-    <w:qFormat/>
-    <w:rsid w:val="00A323AF"/>
-    <w:pPr>
-      <w:spacing w:after="0"/>
-      <w:ind w:left="360" w:hanging="360"/>
-    </w:pPr>
-    <w:rPr>
-      <w:szCs w:val="22"/>
-    </w:rPr>
-  </w:style>
-  <w:style w:type="paragraph" w:customStyle="1" w:styleId="RoCSub-bullet">
-    <w:name w:val="RoC Sub-bullet"/>
-    <w:basedOn w:val="RoCListbullet"/>
-    <w:qFormat/>
-    <w:rsid w:val="00A323AF"/>
-    <w:pPr>
-      <w:numPr>
-        <w:ilvl w:val="1"/>
-      </w:numPr>
-    </w:pPr>
-  </w:style>
-  <w:style w:type="paragraph" w:customStyle="1" w:styleId="RoCReferences">
-    <w:name w:val="RoC References"/>
-    <w:basedOn w:val="RoCBodytext"/>
-    <w:qFormat/>
-    <w:rsid w:val="00A323AF"/>
-    <w:pPr>
-      <w:numPr>
-        <w:numId w:val="5"/>
-      </w:numPr>
-    </w:pPr>
-    <w:rPr>
-      <w:noProof/>
-    </w:rPr>
-  </w:style>
-  <w:style w:type="character" w:styleId="CommentReference">
-    <w:name w:val="annotation reference"/>
-    <w:basedOn w:val="DefaultParagraphFont"/>
-    <w:uiPriority w:val="99"/>
-    <w:semiHidden/>
-    <w:unhideWhenUsed/>
-    <w:rsid w:val="00875DBA"/>
-    <w:rPr>
-      <w:sz w:val="18"/>
-      <w:szCs w:val="18"/>
-    </w:rPr>
-  </w:style>
-  <w:style w:type="paragraph" w:styleId="CommentText">
-    <w:name w:val="annotation text"/>
-    <w:basedOn w:val="Normal"/>
-    <w:link w:val="CommentTextChar"/>
-    <w:uiPriority w:val="99"/>
-    <w:semiHidden/>
-    <w:unhideWhenUsed/>
-    <w:rsid w:val="00875DBA"/>
-    <w:rPr>
-      <w:sz w:val="24"/>
-    </w:rPr>
-  </w:style>
-  <w:style w:type="character" w:customStyle="1" w:styleId="CommentTextChar">
-    <w:name w:val="Comment Text Char"/>
-    <w:basedOn w:val="DefaultParagraphFont"/>
-    <w:link w:val="CommentText"/>
-    <w:uiPriority w:val="99"/>
-    <w:semiHidden/>
-    <w:rsid w:val="00875DBA"/>
-    <w:rPr>
-      <w:rFonts w:ascii="Calibri" w:hAnsi="Calibri"/>
-      <w:color w:val="00000A"/>
-      <w:sz w:val="24"/>
-      <w:szCs w:val="24"/>
-    </w:rPr>
-  </w:style>
-  <w:style w:type="paragraph" w:styleId="CommentSubject">
-    <w:name w:val="annotation subject"/>
-    <w:basedOn w:val="CommentText"/>
-    <w:next w:val="CommentText"/>
-    <w:link w:val="CommentSubjectChar"/>
-    <w:uiPriority w:val="99"/>
-    <w:semiHidden/>
-    <w:unhideWhenUsed/>
-    <w:rsid w:val="00875DBA"/>
-    <w:rPr>
-      <w:b/>
-      <w:bCs/>
-      <w:sz w:val="20"/>
-      <w:szCs w:val="20"/>
-    </w:rPr>
-  </w:style>
-  <w:style w:type="character" w:customStyle="1" w:styleId="CommentSubjectChar">
-    <w:name w:val="Comment Subject Char"/>
-    <w:basedOn w:val="CommentTextChar"/>
-    <w:link w:val="CommentSubject"/>
-    <w:uiPriority w:val="99"/>
-    <w:semiHidden/>
-    <w:rsid w:val="00875DBA"/>
-    <w:rPr>
-      <w:rFonts w:ascii="Calibri" w:hAnsi="Calibri"/>
-      <w:b/>
-      <w:bCs/>
-      <w:color w:val="00000A"/>
-      <w:sz w:val="24"/>
-      <w:szCs w:val="24"/>
-    </w:rPr>
-  </w:style>
-  <w:style w:type="paragraph" w:styleId="BalloonText">
-    <w:name w:val="Balloon Text"/>
-    <w:basedOn w:val="Normal"/>
-    <w:link w:val="BalloonTextChar"/>
-    <w:uiPriority w:val="99"/>
-    <w:semiHidden/>
-    <w:unhideWhenUsed/>
-    <w:rsid w:val="00875DBA"/>
-    <w:pPr>
-      <w:spacing w:before="0" w:after="0"/>
-    </w:pPr>
-    <w:rPr>
-      <w:rFonts w:ascii="Lucida Grande" w:hAnsi="Lucida Grande" w:cs="Lucida Grande"/>
-      <w:sz w:val="18"/>
-      <w:szCs w:val="18"/>
-    </w:rPr>
-  </w:style>
-  <w:style w:type="character" w:customStyle="1" w:styleId="BalloonTextChar">
-    <w:name w:val="Balloon Text Char"/>
-    <w:basedOn w:val="DefaultParagraphFont"/>
-    <w:link w:val="BalloonText"/>
-    <w:uiPriority w:val="99"/>
-    <w:semiHidden/>
-    <w:rsid w:val="00875DBA"/>
-    <w:rPr>
-      <w:rFonts w:ascii="Lucida Grande" w:hAnsi="Lucida Grande" w:cs="Lucida Grande"/>
-      <w:color w:val="00000A"/>
-      <w:sz w:val="18"/>
-      <w:szCs w:val="18"/>
-    </w:rPr>
-  </w:style>
-  <w:style w:type="table" w:customStyle="1" w:styleId="ntpTbl">
-    <w:name w:val="ntpTbl"/>
-    <w:basedOn w:val="TableNormal"/>
-    <w:uiPriority w:val="99"/>
-    <w:rsid w:val="006C7441"/>
-    <w:rPr>
-      <w:rFonts w:ascii="Times New Roman" w:hAnsi="Times New Roman"/>
-      <w:sz w:val="18"/>
-    </w:rPr>
-    <w:tblPr>
-      <w:tblInd w:w="0" w:type="dxa"/>
-      <w:tblBorders>
-        <w:top w:val="single" w:sz="4" w:space="0" w:color="auto"/>
-        <w:left w:val="single" w:sz="4" w:space="0" w:color="auto"/>
-        <w:bottom w:val="single" w:sz="4" w:space="0" w:color="auto"/>
-        <w:right w:val="single" w:sz="4" w:space="0" w:color="auto"/>
-        <w:insideH w:val="single" w:sz="4" w:space="0" w:color="auto"/>
-        <w:insideV w:val="single" w:sz="4" w:space="0" w:color="auto"/>
-      </w:tblBorders>
-      <w:tblCellMar>
-        <w:top w:w="0" w:type="dxa"/>
-        <w:left w:w="108" w:type="dxa"/>
-        <w:bottom w:w="0" w:type="dxa"/>
-        <w:right w:w="108" w:type="dxa"/>
-      </w:tblCellMar>
-    </w:tblPr>
-    <w:tblStylePr w:type="firstRow">
-      <w:tblPr/>
-      <w:tcPr>
-        <w:tcBorders>
-          <w:top w:val="single" w:sz="4" w:space="0" w:color="auto"/>
-          <w:left w:val="single" w:sz="4" w:space="0" w:color="auto"/>
-          <w:bottom w:val="single" w:sz="4" w:space="0" w:color="auto"/>
-          <w:right w:val="single" w:sz="4" w:space="0" w:color="auto"/>
-          <w:insideH w:val="single" w:sz="4" w:space="0" w:color="auto"/>
-          <w:insideV w:val="single" w:sz="4" w:space="0" w:color="auto"/>
-          <w:tl2br w:val="nil"/>
-          <w:tr2bl w:val="nil"/>
-        </w:tcBorders>
-        <w:shd w:val="clear" w:color="auto" w:fill="F3F3F3"/>
-      </w:tcPr>
-    </w:tblStylePr>
   </w:style>
 </w:styles>
 </file>
